--- a/report/Доклад.docx
+++ b/report/Доклад.docx
@@ -5,18 +5,18 @@
     <w:p>
       <w:pPr>
         <w:spacing w:line="240" w:lineRule="auto"/>
-        <w:rPr>
-          <w:b/>
-          <w:bCs/>
-          <w:szCs w:val="28"/>
-        </w:rPr>
-      </w:pPr>
-      <w:r>
-        <w:rPr>
-          <w:b/>
-          <w:bCs/>
-          <w:szCs w:val="28"/>
-          <w:lang w:val="en-US"/>
+        <w:jc w:val="both"/>
+        <w:rPr>
+          <w:b/>
+          <w:bCs/>
+          <w:szCs w:val="28"/>
+        </w:rPr>
+      </w:pPr>
+      <w:r>
+        <w:rPr>
+          <w:b/>
+          <w:bCs/>
+          <w:szCs w:val="28"/>
         </w:rPr>
         <w:t xml:space="preserve">1 </w:t>
       </w:r>
@@ -33,7 +33,6 @@
           <w:b/>
           <w:bCs/>
           <w:szCs w:val="28"/>
-          <w:lang w:val="en-US"/>
         </w:rPr>
         <w:t xml:space="preserve"> (</w:t>
       </w:r>
@@ -50,15 +49,31 @@
           <w:b/>
           <w:bCs/>
           <w:szCs w:val="28"/>
-          <w:lang w:val="en-US"/>
         </w:rPr>
         <w:t>:</w:t>
       </w:r>
+      <w:r>
+        <w:rPr>
+          <w:b/>
+          <w:bCs/>
+          <w:szCs w:val="28"/>
+        </w:rPr>
+        <w:t xml:space="preserve"> ~15</w:t>
+      </w:r>
+      <w:r>
+        <w:rPr>
+          <w:b/>
+          <w:bCs/>
+          <w:szCs w:val="28"/>
+        </w:rPr>
+        <w:t xml:space="preserve"> секунд</w:t>
+      </w:r>
     </w:p>
     <w:p>
       <w:pPr>
         <w:spacing w:line="240" w:lineRule="auto"/>
         <w:ind w:firstLine="708"/>
+        <w:jc w:val="both"/>
         <w:rPr>
           <w:szCs w:val="28"/>
         </w:rPr>
@@ -85,11 +100,11 @@
     <w:p>
       <w:pPr>
         <w:spacing w:line="240" w:lineRule="auto"/>
-        <w:rPr>
-          <w:b/>
-          <w:bCs/>
-          <w:szCs w:val="28"/>
-          <w:lang w:val="en-US"/>
+        <w:jc w:val="both"/>
+        <w:rPr>
+          <w:b/>
+          <w:bCs/>
+          <w:szCs w:val="28"/>
         </w:rPr>
       </w:pPr>
       <w:r>
@@ -105,9 +120,32 @@
           <w:b/>
           <w:bCs/>
           <w:szCs w:val="28"/>
-          <w:lang w:val="en-US"/>
         </w:rPr>
         <w:t>:</w:t>
+      </w:r>
+      <w:r>
+        <w:rPr>
+          <w:b/>
+          <w:bCs/>
+          <w:szCs w:val="28"/>
+        </w:rPr>
+        <w:t xml:space="preserve"> </w:t>
+      </w:r>
+      <w:r>
+        <w:rPr>
+          <w:b/>
+          <w:bCs/>
+          <w:szCs w:val="28"/>
+        </w:rPr>
+        <w:t xml:space="preserve">~30 </w:t>
+      </w:r>
+      <w:r>
+        <w:rPr>
+          <w:b/>
+          <w:bCs/>
+          <w:szCs w:val="28"/>
+        </w:rPr>
+        <w:t>секунд</w:t>
       </w:r>
     </w:p>
     <w:p>
@@ -115,6 +153,7 @@
         <w:widowControl w:val="0"/>
         <w:suppressAutoHyphens/>
         <w:spacing w:before="60" w:after="60" w:line="240" w:lineRule="auto"/>
+        <w:jc w:val="both"/>
         <w:rPr>
           <w:szCs w:val="28"/>
         </w:rPr>
@@ -177,13 +216,7 @@
         <w:rPr>
           <w:szCs w:val="28"/>
         </w:rPr>
-        <w:t>с учетом возможностей ее дальнейшей модификации</w:t>
-      </w:r>
-      <w:r>
-        <w:rPr>
-          <w:szCs w:val="28"/>
-        </w:rPr>
-        <w:t>.</w:t>
+        <w:t>с учетом возможностей ее дальнейшей модификации.</w:t>
       </w:r>
     </w:p>
     <w:p>
@@ -225,19 +258,7 @@
         <w:rPr>
           <w:szCs w:val="28"/>
         </w:rPr>
-        <w:t xml:space="preserve">Проведение исследования </w:t>
-      </w:r>
-      <w:r>
-        <w:rPr>
-          <w:szCs w:val="28"/>
-        </w:rPr>
-        <w:t xml:space="preserve">временных характеристик разработанной </w:t>
-      </w:r>
-      <w:r>
-        <w:rPr>
-          <w:szCs w:val="28"/>
-        </w:rPr>
-        <w:t>программы.</w:t>
+        <w:t>Проведение исследования временных характеристик разработанной программы.</w:t>
       </w:r>
     </w:p>
     <w:p>
@@ -245,6 +266,7 @@
         <w:widowControl w:val="0"/>
         <w:suppressAutoHyphens/>
         <w:spacing w:before="60" w:after="60" w:line="240" w:lineRule="auto"/>
+        <w:jc w:val="both"/>
         <w:rPr>
           <w:b/>
           <w:bCs/>
@@ -259,26 +281,45 @@
         </w:rPr>
         <w:t>3 слайд (сравнение алгоритмов удаления невидимых линий):</w:t>
       </w:r>
+      <w:r>
+        <w:rPr>
+          <w:b/>
+          <w:bCs/>
+          <w:szCs w:val="28"/>
+        </w:rPr>
+        <w:t xml:space="preserve"> </w:t>
+      </w:r>
+      <w:r>
+        <w:rPr>
+          <w:b/>
+          <w:bCs/>
+          <w:szCs w:val="28"/>
+        </w:rPr>
+        <w:t xml:space="preserve">~ 1 </w:t>
+      </w:r>
+      <w:r>
+        <w:rPr>
+          <w:b/>
+          <w:bCs/>
+          <w:szCs w:val="28"/>
+        </w:rPr>
+        <w:t>минута</w:t>
+      </w:r>
     </w:p>
     <w:p>
       <w:pPr>
         <w:spacing w:line="240" w:lineRule="auto"/>
         <w:ind w:firstLine="708"/>
-        <w:rPr>
-          <w:szCs w:val="28"/>
-        </w:rPr>
-      </w:pPr>
-      <w:r>
-        <w:rPr>
-          <w:szCs w:val="28"/>
-        </w:rPr>
-        <w:t>П</w:t>
-      </w:r>
-      <w:r>
-        <w:rPr>
-          <w:szCs w:val="28"/>
-        </w:rPr>
-        <w:t>ри построении реалистичного изображения</w:t>
+        <w:jc w:val="both"/>
+        <w:rPr>
+          <w:szCs w:val="28"/>
+        </w:rPr>
+      </w:pPr>
+      <w:r>
+        <w:rPr>
+          <w:szCs w:val="28"/>
+        </w:rPr>
+        <w:t>При построении реалистичного изображения</w:t>
       </w:r>
       <w:r>
         <w:rPr>
@@ -297,15 +338,46 @@
       <w:pPr>
         <w:spacing w:line="240" w:lineRule="auto"/>
         <w:ind w:firstLine="708"/>
-        <w:rPr>
-          <w:szCs w:val="28"/>
-        </w:rPr>
-      </w:pPr>
-      <w:r>
-        <w:rPr>
-          <w:szCs w:val="28"/>
-        </w:rPr>
-        <w:t xml:space="preserve">В ходе выполнения курсового проекта был проведен сравнительный анализ </w:t>
+        <w:jc w:val="both"/>
+        <w:rPr>
+          <w:szCs w:val="28"/>
+        </w:rPr>
+      </w:pPr>
+      <w:r>
+        <w:rPr>
+          <w:szCs w:val="28"/>
+        </w:rPr>
+        <w:t xml:space="preserve">В ходе работы над </w:t>
+      </w:r>
+      <w:r>
+        <w:rPr>
+          <w:szCs w:val="28"/>
+        </w:rPr>
+        <w:t>курсов</w:t>
+      </w:r>
+      <w:r>
+        <w:rPr>
+          <w:szCs w:val="28"/>
+        </w:rPr>
+        <w:t>ым</w:t>
+      </w:r>
+      <w:r>
+        <w:rPr>
+          <w:szCs w:val="28"/>
+        </w:rPr>
+        <w:t xml:space="preserve"> проект</w:t>
+      </w:r>
+      <w:r>
+        <w:rPr>
+          <w:szCs w:val="28"/>
+        </w:rPr>
+        <w:t>ом</w:t>
+      </w:r>
+      <w:r>
+        <w:rPr>
+          <w:szCs w:val="28"/>
+        </w:rPr>
+        <w:t xml:space="preserve"> был проведен сравнительный анализ </w:t>
       </w:r>
       <w:r>
         <w:rPr>
@@ -441,13 +513,7 @@
         <w:t xml:space="preserve">: </w:t>
       </w:r>
       <w:r>
-        <w:t xml:space="preserve">буфера кадра </w:t>
-      </w:r>
-      <w:r>
-        <w:t xml:space="preserve">для хранения интенсивностей пикселей </w:t>
-      </w:r>
-      <w:r>
-        <w:t xml:space="preserve">и </w:t>
+        <w:t xml:space="preserve">буфера кадра для хранения интенсивностей пикселей и </w:t>
       </w:r>
       <w:r>
         <w:rPr>
@@ -492,6 +558,7 @@
     <w:p>
       <w:pPr>
         <w:spacing w:line="240" w:lineRule="auto"/>
+        <w:jc w:val="both"/>
         <w:rPr>
           <w:b/>
           <w:bCs/>
@@ -506,12 +573,38 @@
         </w:rPr>
         <w:t>4 слайд (общий алгоритм программы):</w:t>
       </w:r>
-    </w:p>
-    <w:p>
-      <w:pPr>
-        <w:spacing w:line="240" w:lineRule="auto"/>
-        <w:rPr>
-          <w:szCs w:val="28"/>
+      <w:r>
+        <w:rPr>
+          <w:b/>
+          <w:bCs/>
+          <w:szCs w:val="28"/>
+        </w:rPr>
+        <w:t xml:space="preserve"> </w:t>
+      </w:r>
+      <w:r>
+        <w:rPr>
+          <w:b/>
+          <w:bCs/>
+          <w:szCs w:val="28"/>
+        </w:rPr>
+        <w:t xml:space="preserve">~ </w:t>
+      </w:r>
+      <w:r>
+        <w:rPr>
+          <w:b/>
+          <w:bCs/>
+          <w:szCs w:val="28"/>
+        </w:rPr>
+        <w:t>1 минута</w:t>
+      </w:r>
+    </w:p>
+    <w:p>
+      <w:pPr>
+        <w:spacing w:line="240" w:lineRule="auto"/>
+        <w:jc w:val="both"/>
+        <w:rPr>
+          <w:szCs w:val="28"/>
+          <w:lang w:val="en-US"/>
         </w:rPr>
       </w:pPr>
       <w:r>
@@ -519,29 +612,61 @@
           <w:szCs w:val="28"/>
         </w:rPr>
         <w:tab/>
-        <w:t xml:space="preserve">В данном курсовом проекте сцена состоит из набора объектов, камеры и источника освещения. Все объекты разбиты на отдельные треугольные полигоны. </w:t>
+      </w:r>
+      <w:r>
+        <w:rPr>
+          <w:szCs w:val="28"/>
+        </w:rPr>
+        <w:t>Сцена в данном курсовом проекте состоит из набора объектов, камеры и источника освещения</w:t>
+      </w:r>
+      <w:r>
+        <w:rPr>
+          <w:szCs w:val="28"/>
+        </w:rPr>
+        <w:t xml:space="preserve">. </w:t>
+      </w:r>
+      <w:r>
+        <w:rPr>
+          <w:szCs w:val="28"/>
+        </w:rPr>
+        <w:t>Ее визуализация происходит по следующему алгоритму</w:t>
+      </w:r>
+      <w:r>
+        <w:rPr>
+          <w:szCs w:val="28"/>
+          <w:lang w:val="en-US"/>
+        </w:rPr>
+        <w:t>:</w:t>
       </w:r>
     </w:p>
     <w:p>
       <w:pPr>
         <w:spacing w:line="240" w:lineRule="auto"/>
         <w:ind w:firstLine="708"/>
-        <w:rPr>
-          <w:szCs w:val="28"/>
-        </w:rPr>
-      </w:pPr>
+        <w:jc w:val="both"/>
+        <w:rPr>
+          <w:szCs w:val="28"/>
+        </w:rPr>
+      </w:pPr>
+      <w:r>
+        <w:rPr>
+          <w:szCs w:val="28"/>
+        </w:rPr>
+        <w:t xml:space="preserve">Изначально координаты объекта находятся в пространстве модели. Для перехода в мировое пространство они умножаются на матрицу аффинных </w:t>
+      </w:r>
       <w:r>
         <w:rPr>
           <w:szCs w:val="28"/>
         </w:rPr>
         <w:lastRenderedPageBreak/>
-        <w:t>Изначально координаты объекта находятся в пространстве модели. Для перехода в мировое пространство они умножаются на матрицу аффинных преобразований, которые в данном курсовом проекте представлены поворотом и переносом относительно координатных осей.</w:t>
+        <w:t>преобразований, которые представлены поворотом и переносом относительно координатных осей.</w:t>
       </w:r>
     </w:p>
     <w:p>
       <w:pPr>
         <w:spacing w:line="240" w:lineRule="auto"/>
         <w:ind w:firstLine="708"/>
+        <w:jc w:val="both"/>
         <w:rPr>
           <w:szCs w:val="28"/>
         </w:rPr>
@@ -556,7 +681,13 @@
         <w:rPr>
           <w:szCs w:val="28"/>
         </w:rPr>
-        <w:t>объектов осуществляется</w:t>
+        <w:t xml:space="preserve">объектов </w:t>
+      </w:r>
+      <w:r>
+        <w:rPr>
+          <w:szCs w:val="28"/>
+        </w:rPr>
+        <w:t>проводится</w:t>
       </w:r>
       <w:r>
         <w:rPr>
@@ -581,15 +712,28 @@
       <w:pPr>
         <w:spacing w:line="240" w:lineRule="auto"/>
         <w:ind w:firstLine="708"/>
-        <w:rPr>
-          <w:szCs w:val="28"/>
-        </w:rPr>
-      </w:pPr>
-      <w:r>
-        <w:rPr>
-          <w:szCs w:val="28"/>
-        </w:rPr>
-        <w:t xml:space="preserve">Для улучшения быстродействия, в пространстве отсечения проводится отбрасывание всех </w:t>
+        <w:jc w:val="both"/>
+        <w:rPr>
+          <w:szCs w:val="28"/>
+        </w:rPr>
+      </w:pPr>
+      <w:r>
+        <w:rPr>
+          <w:szCs w:val="28"/>
+        </w:rPr>
+        <w:t xml:space="preserve">Для улучшения быстродействия, в пространстве отсечения </w:t>
+      </w:r>
+      <w:r>
+        <w:rPr>
+          <w:szCs w:val="28"/>
+        </w:rPr>
+        <w:t>происходят</w:t>
+      </w:r>
+      <w:r>
+        <w:rPr>
+          <w:szCs w:val="28"/>
+        </w:rPr>
+        <w:t xml:space="preserve"> отбрасывание всех </w:t>
       </w:r>
       <w:proofErr w:type="spellStart"/>
       <w:r>
@@ -610,6 +754,7 @@
       <w:pPr>
         <w:spacing w:line="240" w:lineRule="auto"/>
         <w:ind w:firstLine="708"/>
+        <w:jc w:val="both"/>
         <w:rPr>
           <w:szCs w:val="28"/>
         </w:rPr>
@@ -624,70 +769,80 @@
         <w:rPr>
           <w:szCs w:val="28"/>
         </w:rPr>
-        <w:t xml:space="preserve">то он </w:t>
+        <w:t xml:space="preserve">то </w:t>
+      </w:r>
+      <w:r>
+        <w:rPr>
+          <w:szCs w:val="28"/>
+        </w:rPr>
+        <w:t xml:space="preserve">происходит его растеризация </w:t>
+      </w:r>
+      <w:r>
+        <w:rPr>
+          <w:szCs w:val="28"/>
+        </w:rPr>
+        <w:t xml:space="preserve">по алгоритму </w:t>
+      </w:r>
+      <w:r>
+        <w:rPr>
+          <w:szCs w:val="28"/>
+          <w:lang w:val="en-US"/>
+        </w:rPr>
+        <w:t>Z</w:t>
+      </w:r>
+      <w:r>
+        <w:rPr>
+          <w:szCs w:val="28"/>
+        </w:rPr>
+        <w:t>-</w:t>
+      </w:r>
+      <w:r>
+        <w:rPr>
+          <w:szCs w:val="28"/>
+        </w:rPr>
+        <w:t>буфер</w:t>
+      </w:r>
+      <w:r>
+        <w:rPr>
+          <w:szCs w:val="28"/>
+        </w:rPr>
+        <w:t xml:space="preserve">а. При расчете интенсивностей пикселей расчет теней осуществляется с помощью кубических карт теней, а вычисления </w:t>
+      </w:r>
+      <w:r>
+        <w:rPr>
+          <w:szCs w:val="28"/>
+        </w:rPr>
+        <w:t>для освещенных</w:t>
+      </w:r>
+      <w:r>
+        <w:rPr>
+          <w:szCs w:val="28"/>
+        </w:rPr>
+        <w:t xml:space="preserve"> частей выполняются в соответствии с моделью </w:t>
       </w:r>
       <w:proofErr w:type="spellStart"/>
       <w:r>
         <w:rPr>
           <w:szCs w:val="28"/>
         </w:rPr>
-        <w:t>растеризуется</w:t>
+        <w:t>Фонга</w:t>
       </w:r>
       <w:proofErr w:type="spellEnd"/>
       <w:r>
         <w:rPr>
           <w:szCs w:val="28"/>
         </w:rPr>
-        <w:t xml:space="preserve"> по алгоритму </w:t>
-      </w:r>
-      <w:r>
-        <w:rPr>
-          <w:szCs w:val="28"/>
-          <w:lang w:val="en-US"/>
-        </w:rPr>
-        <w:t>Z</w:t>
-      </w:r>
-      <w:r>
-        <w:rPr>
-          <w:szCs w:val="28"/>
-        </w:rPr>
-        <w:t>-</w:t>
-      </w:r>
-      <w:r>
-        <w:rPr>
-          <w:szCs w:val="28"/>
-        </w:rPr>
-        <w:t xml:space="preserve">буфера с учетом модели освещения </w:t>
-      </w:r>
-      <w:proofErr w:type="spellStart"/>
-      <w:r>
-        <w:rPr>
-          <w:szCs w:val="28"/>
-        </w:rPr>
-        <w:t>Фонг</w:t>
-      </w:r>
-      <w:r>
-        <w:rPr>
-          <w:szCs w:val="28"/>
-        </w:rPr>
-        <w:t>а</w:t>
-      </w:r>
-      <w:proofErr w:type="spellEnd"/>
-      <w:r>
-        <w:rPr>
-          <w:szCs w:val="28"/>
-        </w:rPr>
         <w:t>.</w:t>
       </w:r>
     </w:p>
     <w:p>
       <w:pPr>
         <w:spacing w:line="240" w:lineRule="auto"/>
-        <w:rPr>
-          <w:b/>
-          <w:bCs/>
-          <w:szCs w:val="28"/>
-          <w:lang w:val="en-US"/>
+        <w:jc w:val="both"/>
+        <w:rPr>
+          <w:b/>
+          <w:bCs/>
+          <w:szCs w:val="28"/>
         </w:rPr>
       </w:pPr>
       <w:r>
@@ -703,24 +858,68 @@
           <w:b/>
           <w:bCs/>
           <w:szCs w:val="28"/>
-          <w:lang w:val="en-US"/>
         </w:rPr>
         <w:t>:</w:t>
       </w:r>
+      <w:r>
+        <w:rPr>
+          <w:b/>
+          <w:bCs/>
+          <w:szCs w:val="28"/>
+        </w:rPr>
+        <w:t xml:space="preserve"> </w:t>
+      </w:r>
+      <w:r>
+        <w:rPr>
+          <w:b/>
+          <w:bCs/>
+          <w:szCs w:val="28"/>
+        </w:rPr>
+        <w:t>~</w:t>
+      </w:r>
+      <w:r>
+        <w:rPr>
+          <w:b/>
+          <w:bCs/>
+          <w:szCs w:val="28"/>
+        </w:rPr>
+        <w:t xml:space="preserve"> 1 </w:t>
+      </w:r>
+      <w:r>
+        <w:rPr>
+          <w:b/>
+          <w:bCs/>
+          <w:szCs w:val="28"/>
+        </w:rPr>
+        <w:t>минута</w:t>
+      </w:r>
     </w:p>
     <w:p>
       <w:pPr>
         <w:spacing w:line="240" w:lineRule="auto"/>
         <w:ind w:firstLine="708"/>
-        <w:rPr>
-          <w:szCs w:val="28"/>
-        </w:rPr>
-      </w:pPr>
-      <w:r>
-        <w:rPr>
-          <w:szCs w:val="28"/>
-        </w:rPr>
-        <w:t>Для реализации данного курсового проекта был использован язык С++, поддерживающий объектно-ориентированную модель разработки, за счет которой достигаются четкая структуризация программы и легкая модифицируемость ее частей. При разработке были спроектированы следующие классы</w:t>
+        <w:jc w:val="both"/>
+        <w:rPr>
+          <w:szCs w:val="28"/>
+        </w:rPr>
+      </w:pPr>
+      <w:r>
+        <w:rPr>
+          <w:szCs w:val="28"/>
+        </w:rPr>
+        <w:t xml:space="preserve">Для реализации данного курсового проекта был использован язык С++, поддерживающий объектно-ориентированную модель разработки, за счет которой достигаются четкая структуризация программы и легкая модифицируемость ее </w:t>
+      </w:r>
+      <w:r>
+        <w:rPr>
+          <w:szCs w:val="28"/>
+        </w:rPr>
+        <w:t xml:space="preserve">отдельных </w:t>
+      </w:r>
+      <w:r>
+        <w:rPr>
+          <w:szCs w:val="28"/>
+        </w:rPr>
+        <w:t>частей. При разработке были спроектированы следующие классы</w:t>
       </w:r>
       <w:r>
         <w:rPr>
@@ -916,15 +1115,22 @@
       <w:pPr>
         <w:spacing w:line="240" w:lineRule="auto"/>
         <w:ind w:firstLine="708"/>
-        <w:rPr>
-          <w:szCs w:val="28"/>
-        </w:rPr>
-      </w:pPr>
-      <w:r>
-        <w:rPr>
-          <w:szCs w:val="28"/>
-        </w:rPr>
-        <w:t>В части</w:t>
+        <w:jc w:val="both"/>
+        <w:rPr>
+          <w:szCs w:val="28"/>
+        </w:rPr>
+      </w:pPr>
+      <w:r>
+        <w:rPr>
+          <w:szCs w:val="28"/>
+        </w:rPr>
+        <w:t xml:space="preserve">В </w:t>
+      </w:r>
+      <w:r>
+        <w:rPr>
+          <w:szCs w:val="28"/>
+        </w:rPr>
+        <w:t>участке</w:t>
       </w:r>
       <w:r>
         <w:rPr>
@@ -956,91 +1162,524 @@
         <w:rPr>
           <w:szCs w:val="28"/>
         </w:rPr>
-        <w:t xml:space="preserve">вычислениями глубины и интенсивности производится наибольшее количество вычислений, поэтому </w:t>
-      </w:r>
-      <w:r>
-        <w:rPr>
-          <w:szCs w:val="28"/>
-        </w:rPr>
-        <w:t xml:space="preserve">она </w:t>
-      </w:r>
-      <w:r>
-        <w:rPr>
-          <w:szCs w:val="28"/>
-        </w:rPr>
-        <w:t xml:space="preserve">была распараллелена с помощью библиотеки </w:t>
-      </w:r>
-      <w:r>
-        <w:rPr>
-          <w:szCs w:val="28"/>
-          <w:lang w:val="en-US"/>
-        </w:rPr>
-        <w:t>thread</w:t>
-      </w:r>
-      <w:r>
-        <w:rPr>
-          <w:szCs w:val="28"/>
-        </w:rPr>
-        <w:t xml:space="preserve">, что увеличило быстродействие программы. </w:t>
-      </w:r>
-    </w:p>
-    <w:p>
-      <w:pPr>
-        <w:spacing w:line="240" w:lineRule="auto"/>
-        <w:rPr>
-          <w:b/>
-          <w:bCs/>
-          <w:szCs w:val="28"/>
-          <w:lang w:val="en-US"/>
-        </w:rPr>
-      </w:pPr>
-      <w:r>
-        <w:rPr>
-          <w:b/>
-          <w:bCs/>
-          <w:szCs w:val="28"/>
-        </w:rPr>
-        <w:t>6 слайд (примеры работы)</w:t>
-      </w:r>
-      <w:r>
-        <w:rPr>
-          <w:b/>
-          <w:bCs/>
-          <w:szCs w:val="28"/>
-          <w:lang w:val="en-US"/>
-        </w:rPr>
-        <w:t xml:space="preserve">: </w:t>
-      </w:r>
-    </w:p>
-    <w:p>
-      <w:pPr>
-        <w:spacing w:line="240" w:lineRule="auto"/>
-        <w:rPr>
-          <w:szCs w:val="28"/>
-        </w:rPr>
-      </w:pPr>
-      <w:r>
-        <w:rPr>
-          <w:szCs w:val="28"/>
-        </w:rPr>
-        <w:tab/>
-        <w:t>В реализованном программном продукте</w:t>
+        <w:t xml:space="preserve">вычислениями глубины и интенсивности </w:t>
+      </w:r>
+      <w:r>
+        <w:rPr>
+          <w:szCs w:val="28"/>
+        </w:rPr>
+        <w:t>выполняется</w:t>
+      </w:r>
+      <w:r>
+        <w:rPr>
+          <w:szCs w:val="28"/>
+        </w:rPr>
+        <w:t xml:space="preserve"> наибольшее количество вычислений, поэтому </w:t>
+      </w:r>
+      <w:r>
+        <w:rPr>
+          <w:szCs w:val="28"/>
+        </w:rPr>
+        <w:t xml:space="preserve">он </w:t>
+      </w:r>
+      <w:r>
+        <w:rPr>
+          <w:szCs w:val="28"/>
+        </w:rPr>
+        <w:t>был распараллелен</w:t>
       </w:r>
       <w:bookmarkStart w:id="0" w:name="_GoBack"/>
       <w:bookmarkEnd w:id="0"/>
-    </w:p>
-    <w:p>
-      <w:pPr>
-        <w:spacing w:line="240" w:lineRule="auto"/>
-        <w:rPr>
-          <w:szCs w:val="28"/>
-        </w:rPr>
-      </w:pPr>
+      <w:r>
+        <w:rPr>
+          <w:szCs w:val="28"/>
+        </w:rPr>
+        <w:t xml:space="preserve"> с помощью библиотеки </w:t>
+      </w:r>
+      <w:r>
+        <w:rPr>
+          <w:szCs w:val="28"/>
+          <w:lang w:val="en-US"/>
+        </w:rPr>
+        <w:t>thread</w:t>
+      </w:r>
+      <w:r>
+        <w:rPr>
+          <w:szCs w:val="28"/>
+        </w:rPr>
+        <w:t xml:space="preserve">, что увеличило быстродействие программы. </w:t>
+      </w:r>
+    </w:p>
+    <w:p>
+      <w:pPr>
+        <w:spacing w:line="240" w:lineRule="auto"/>
+        <w:jc w:val="both"/>
+        <w:rPr>
+          <w:b/>
+          <w:bCs/>
+          <w:szCs w:val="28"/>
+        </w:rPr>
+      </w:pPr>
+      <w:r>
+        <w:rPr>
+          <w:b/>
+          <w:bCs/>
+          <w:szCs w:val="28"/>
+        </w:rPr>
+        <w:t>6 слайд (примеры работы)</w:t>
+      </w:r>
+      <w:r>
+        <w:rPr>
+          <w:b/>
+          <w:bCs/>
+          <w:szCs w:val="28"/>
+        </w:rPr>
+        <w:t xml:space="preserve">: </w:t>
+      </w:r>
+      <w:r>
+        <w:rPr>
+          <w:b/>
+          <w:bCs/>
+          <w:szCs w:val="28"/>
+          <w:lang w:val="en-US"/>
+        </w:rPr>
+        <w:t>~1</w:t>
+      </w:r>
+      <w:r>
+        <w:rPr>
+          <w:b/>
+          <w:bCs/>
+          <w:szCs w:val="28"/>
+        </w:rPr>
+        <w:t xml:space="preserve"> минута</w:t>
+      </w:r>
+    </w:p>
+    <w:p>
+      <w:pPr>
+        <w:spacing w:line="240" w:lineRule="auto"/>
+        <w:jc w:val="both"/>
+        <w:rPr>
+          <w:szCs w:val="28"/>
+        </w:rPr>
+      </w:pPr>
+      <w:r>
+        <w:rPr>
+          <w:szCs w:val="28"/>
+        </w:rPr>
+        <w:tab/>
+      </w:r>
+      <w:r>
+        <w:rPr>
+          <w:szCs w:val="28"/>
+        </w:rPr>
+        <w:t xml:space="preserve">Интерфейс разработанного программного продукта состоит из </w:t>
+      </w:r>
+      <w:proofErr w:type="spellStart"/>
+      <w:r>
+        <w:rPr>
+          <w:szCs w:val="28"/>
+        </w:rPr>
+        <w:t>виджета</w:t>
+      </w:r>
+      <w:proofErr w:type="spellEnd"/>
+      <w:r>
+        <w:rPr>
+          <w:szCs w:val="28"/>
+        </w:rPr>
+        <w:t xml:space="preserve"> сцены и меню управления. Меню управления делится на 3 раздела. </w:t>
+      </w:r>
+      <w:r>
+        <w:rPr>
+          <w:szCs w:val="28"/>
+        </w:rPr>
+        <w:t>Р</w:t>
+      </w:r>
+      <w:r>
+        <w:rPr>
+          <w:szCs w:val="28"/>
+        </w:rPr>
+        <w:t>аздел</w:t>
+      </w:r>
       <w:r>
         <w:rPr>
           <w:szCs w:val="28"/>
         </w:rPr>
         <w:t xml:space="preserve"> </w:t>
+      </w:r>
+      <w:proofErr w:type="spellStart"/>
+      <w:r>
+        <w:rPr>
+          <w:szCs w:val="28"/>
+        </w:rPr>
+        <w:t>Моедль</w:t>
+      </w:r>
+      <w:proofErr w:type="spellEnd"/>
+      <w:r>
+        <w:rPr>
+          <w:szCs w:val="28"/>
+        </w:rPr>
+        <w:t xml:space="preserve"> содержит параметры для создания и редактирования </w:t>
+      </w:r>
+      <w:r>
+        <w:rPr>
+          <w:szCs w:val="28"/>
+        </w:rPr>
+        <w:t>объектов</w:t>
+      </w:r>
+      <w:r>
+        <w:rPr>
+          <w:szCs w:val="28"/>
+        </w:rPr>
+        <w:t xml:space="preserve">. </w:t>
+      </w:r>
+      <w:r>
+        <w:rPr>
+          <w:szCs w:val="28"/>
+        </w:rPr>
+        <w:t>Модель</w:t>
+      </w:r>
+      <w:r>
+        <w:rPr>
+          <w:szCs w:val="28"/>
+        </w:rPr>
+        <w:t xml:space="preserve"> задается радиусами верхнего и нижнего оснований, высотой, количеством боковых граней, спектральными характеристиками и </w:t>
+      </w:r>
+      <w:r>
+        <w:rPr>
+          <w:szCs w:val="28"/>
+        </w:rPr>
+        <w:lastRenderedPageBreak/>
+        <w:t xml:space="preserve">параметрами для перемещения по сцене.  </w:t>
+      </w:r>
+      <w:r>
+        <w:rPr>
+          <w:szCs w:val="28"/>
+        </w:rPr>
+        <w:t xml:space="preserve">В разделе Камера находятся настройки </w:t>
+      </w:r>
+      <w:r>
+        <w:rPr>
+          <w:szCs w:val="28"/>
+        </w:rPr>
+        <w:t xml:space="preserve">пирамиды видимости, позиции и ориентации камеры в пространстве. Также перемещение камеры может осуществляться с помощью клавиатуры, а вращение – с помощью мыши. </w:t>
+      </w:r>
+      <w:r>
+        <w:rPr>
+          <w:szCs w:val="28"/>
+        </w:rPr>
+        <w:t xml:space="preserve">С помощью раздела </w:t>
+      </w:r>
+      <w:r>
+        <w:rPr>
+          <w:szCs w:val="28"/>
+        </w:rPr>
+        <w:t xml:space="preserve">Источник </w:t>
+      </w:r>
+      <w:r>
+        <w:rPr>
+          <w:szCs w:val="28"/>
+        </w:rPr>
+        <w:t>можно изменить</w:t>
+      </w:r>
+      <w:r>
+        <w:rPr>
+          <w:szCs w:val="28"/>
+        </w:rPr>
+        <w:t xml:space="preserve"> цвет и позици</w:t>
+      </w:r>
+      <w:r>
+        <w:rPr>
+          <w:szCs w:val="28"/>
+        </w:rPr>
+        <w:t xml:space="preserve">ю источника освещения </w:t>
+      </w:r>
+      <w:r>
+        <w:rPr>
+          <w:szCs w:val="28"/>
+        </w:rPr>
+        <w:t>в пространстве.</w:t>
+      </w:r>
+    </w:p>
+    <w:p>
+      <w:pPr>
+        <w:spacing w:line="240" w:lineRule="auto"/>
+        <w:jc w:val="both"/>
+        <w:rPr>
+          <w:szCs w:val="28"/>
+        </w:rPr>
+      </w:pPr>
+      <w:r>
+        <w:rPr>
+          <w:szCs w:val="28"/>
+        </w:rPr>
+        <w:tab/>
+      </w:r>
+      <w:r>
+        <w:rPr>
+          <w:szCs w:val="28"/>
+        </w:rPr>
+        <w:t xml:space="preserve">На </w:t>
+      </w:r>
+      <w:proofErr w:type="spellStart"/>
+      <w:r>
+        <w:rPr>
+          <w:szCs w:val="28"/>
+        </w:rPr>
+        <w:t>виджете</w:t>
+      </w:r>
+      <w:proofErr w:type="spellEnd"/>
+      <w:r>
+        <w:rPr>
+          <w:szCs w:val="28"/>
+        </w:rPr>
+        <w:t xml:space="preserve"> сцены отображаются все созданные объекты, система координат и источник освещени</w:t>
+      </w:r>
+      <w:r>
+        <w:rPr>
+          <w:szCs w:val="28"/>
+        </w:rPr>
+        <w:t>я</w:t>
+      </w:r>
+      <w:r>
+        <w:rPr>
+          <w:szCs w:val="28"/>
+        </w:rPr>
+        <w:t>, изображаемый пирамидой.</w:t>
+      </w:r>
+    </w:p>
+    <w:p>
+      <w:pPr>
+        <w:spacing w:line="240" w:lineRule="auto"/>
+        <w:jc w:val="both"/>
+        <w:rPr>
+          <w:szCs w:val="28"/>
+        </w:rPr>
+      </w:pPr>
+      <w:r>
+        <w:rPr>
+          <w:szCs w:val="28"/>
+        </w:rPr>
+        <w:tab/>
+        <w:t>Как видно из примеров, сцены с пересекающимися и заслоняющими друг друга объектами визуализируются корректно, тени генерируются четко в соответствии с взаимоположением источника освещения и объектов.</w:t>
+      </w:r>
+    </w:p>
+    <w:p>
+      <w:pPr>
+        <w:spacing w:line="240" w:lineRule="auto"/>
+        <w:jc w:val="both"/>
+        <w:rPr>
+          <w:b/>
+          <w:bCs/>
+          <w:szCs w:val="28"/>
+        </w:rPr>
+      </w:pPr>
+      <w:r>
+        <w:rPr>
+          <w:b/>
+          <w:bCs/>
+          <w:szCs w:val="28"/>
+        </w:rPr>
+        <w:t>7 слайд (графики)</w:t>
+      </w:r>
+      <w:r>
+        <w:rPr>
+          <w:b/>
+          <w:bCs/>
+          <w:szCs w:val="28"/>
+          <w:lang w:val="en-US"/>
+        </w:rPr>
+        <w:t>:</w:t>
+      </w:r>
+      <w:r>
+        <w:rPr>
+          <w:b/>
+          <w:bCs/>
+          <w:szCs w:val="28"/>
+          <w:lang w:val="en-US"/>
+        </w:rPr>
+        <w:t xml:space="preserve"> ~1 </w:t>
+      </w:r>
+      <w:r>
+        <w:rPr>
+          <w:b/>
+          <w:bCs/>
+          <w:szCs w:val="28"/>
+        </w:rPr>
+        <w:t>минута</w:t>
+      </w:r>
+    </w:p>
+    <w:p>
+      <w:pPr>
+        <w:spacing w:line="240" w:lineRule="auto"/>
+        <w:jc w:val="both"/>
+        <w:rPr>
+          <w:szCs w:val="28"/>
+        </w:rPr>
+      </w:pPr>
+      <w:r>
+        <w:rPr>
+          <w:szCs w:val="28"/>
+          <w:lang w:val="en-US"/>
+        </w:rPr>
+        <w:tab/>
+      </w:r>
+      <w:r>
+        <w:rPr>
+          <w:szCs w:val="28"/>
+        </w:rPr>
+        <w:t>Для исследования временных характеристик разработанного программного продукта было проведено 2 эксперимента</w:t>
+      </w:r>
+      <w:r>
+        <w:rPr>
+          <w:szCs w:val="28"/>
+        </w:rPr>
+        <w:t xml:space="preserve">. </w:t>
+      </w:r>
+    </w:p>
+    <w:p>
+      <w:pPr>
+        <w:spacing w:line="240" w:lineRule="auto"/>
+        <w:ind w:firstLine="708"/>
+        <w:jc w:val="both"/>
+        <w:rPr>
+          <w:szCs w:val="28"/>
+        </w:rPr>
+      </w:pPr>
+      <w:r>
+        <w:rPr>
+          <w:szCs w:val="28"/>
+        </w:rPr>
+        <w:t>В 1-ом изучалась зависимость времени рендеринга сцены от количества объектов на ней при фиксированном числе боковых граней</w:t>
+      </w:r>
+      <w:r>
+        <w:rPr>
+          <w:szCs w:val="28"/>
+        </w:rPr>
+        <w:t xml:space="preserve"> </w:t>
+      </w:r>
+      <w:r>
+        <w:rPr>
+          <w:szCs w:val="28"/>
+        </w:rPr>
+        <w:t>и как видно из графика, эта зависимость линейная для объектов с любым числом боковых граней</w:t>
+      </w:r>
+      <w:r>
+        <w:rPr>
+          <w:szCs w:val="28"/>
+        </w:rPr>
+        <w:t>.</w:t>
+      </w:r>
+    </w:p>
+    <w:p>
+      <w:pPr>
+        <w:spacing w:line="240" w:lineRule="auto"/>
+        <w:ind w:firstLine="708"/>
+        <w:jc w:val="both"/>
+        <w:rPr>
+          <w:szCs w:val="28"/>
+        </w:rPr>
+      </w:pPr>
+      <w:r>
+        <w:rPr>
+          <w:szCs w:val="28"/>
+        </w:rPr>
+        <w:t xml:space="preserve">Целью 2-го эксперимента было исследовать зависимость времени отрисовки сцены от количества боковых граней объектов. Для исследования использовались 2 объекта, в </w:t>
+      </w:r>
+      <w:r>
+        <w:rPr>
+          <w:szCs w:val="28"/>
+        </w:rPr>
+        <w:t>1-ом</w:t>
+      </w:r>
+      <w:r>
+        <w:rPr>
+          <w:szCs w:val="28"/>
+        </w:rPr>
+        <w:t xml:space="preserve"> случае количество боковых граней менялось у обоих</w:t>
+      </w:r>
+      <w:r>
+        <w:rPr>
+          <w:szCs w:val="28"/>
+        </w:rPr>
+        <w:t xml:space="preserve"> объектов</w:t>
+      </w:r>
+      <w:r>
+        <w:rPr>
+          <w:szCs w:val="28"/>
+        </w:rPr>
+        <w:t xml:space="preserve">, во </w:t>
+      </w:r>
+      <w:r>
+        <w:rPr>
+          <w:szCs w:val="28"/>
+        </w:rPr>
+        <w:t>2-ом</w:t>
+      </w:r>
+      <w:r>
+        <w:rPr>
+          <w:szCs w:val="28"/>
+        </w:rPr>
+        <w:t xml:space="preserve"> и </w:t>
+      </w:r>
+      <w:r>
+        <w:rPr>
+          <w:szCs w:val="28"/>
+        </w:rPr>
+        <w:t>3-ем</w:t>
+      </w:r>
+      <w:r>
+        <w:rPr>
+          <w:szCs w:val="28"/>
+        </w:rPr>
+        <w:t xml:space="preserve"> случаях оно было фиксировано у одного из </w:t>
+      </w:r>
+      <w:r>
+        <w:rPr>
+          <w:szCs w:val="28"/>
+        </w:rPr>
+        <w:t>них</w:t>
+      </w:r>
+      <w:r>
+        <w:rPr>
+          <w:szCs w:val="28"/>
+        </w:rPr>
+        <w:t xml:space="preserve">. На графике наблюдаются </w:t>
+      </w:r>
+      <w:r>
+        <w:rPr>
+          <w:szCs w:val="28"/>
+        </w:rPr>
+        <w:t xml:space="preserve">пересечения 1-ой и 2-ой кривых и </w:t>
+      </w:r>
+      <w:proofErr w:type="gramStart"/>
+      <w:r>
+        <w:rPr>
+          <w:szCs w:val="28"/>
+        </w:rPr>
+        <w:t>1-ой</w:t>
+      </w:r>
+      <w:proofErr w:type="gramEnd"/>
+      <w:r>
+        <w:rPr>
+          <w:szCs w:val="28"/>
+        </w:rPr>
+        <w:t xml:space="preserve"> и 3-ой. Объясняется это тем, что изначально в 1-ом случае суммарное число граней меньше, чем во 2-ом и 3-ем, однако в 1-ом случае оно растет в 2 раза быстрее, поэтому в точках, где в 1-ом и 2-ом и в 1-ом и 3-ем случаях число граней становится равным наблюдаются точки пересечения кривых.</w:t>
+      </w:r>
+    </w:p>
+    <w:p>
+      <w:pPr>
+        <w:spacing w:line="240" w:lineRule="auto"/>
+        <w:ind w:firstLine="708"/>
+        <w:jc w:val="both"/>
+        <w:rPr>
+          <w:szCs w:val="28"/>
+        </w:rPr>
+      </w:pPr>
+      <w:r>
+        <w:rPr>
+          <w:szCs w:val="28"/>
+        </w:rPr>
+        <w:t>В результате данных исследований была выявлена линейная зависимость времени рендеринга сцены от количества объектов и от числа их боковых граней.</w:t>
       </w:r>
     </w:p>
     <w:sectPr>
@@ -1296,6 +1935,7 @@
     <w:lsdException w:name="HTML Sample" w:semiHidden="1" w:unhideWhenUsed="1"/>
     <w:lsdException w:name="HTML Typewriter" w:semiHidden="1" w:unhideWhenUsed="1"/>
     <w:lsdException w:name="HTML Variable" w:semiHidden="1" w:unhideWhenUsed="1"/>
+    <w:lsdException w:name="Normal Table" w:semiHidden="1" w:unhideWhenUsed="1"/>
     <w:lsdException w:name="annotation subject" w:semiHidden="1" w:unhideWhenUsed="1"/>
     <w:lsdException w:name="No List" w:semiHidden="1" w:unhideWhenUsed="1"/>
     <w:lsdException w:name="Outline List 1" w:semiHidden="1" w:unhideWhenUsed="1"/>
@@ -1342,8 +1982,10 @@
     <w:lsdException w:name="Table Subtle 2" w:semiHidden="1" w:unhideWhenUsed="1"/>
     <w:lsdException w:name="Table Web 1" w:semiHidden="1" w:unhideWhenUsed="1"/>
     <w:lsdException w:name="Table Web 2" w:semiHidden="1" w:unhideWhenUsed="1"/>
+    <w:lsdException w:name="Table Web 3" w:semiHidden="1" w:unhideWhenUsed="1"/>
     <w:lsdException w:name="Balloon Text" w:semiHidden="1" w:unhideWhenUsed="1"/>
     <w:lsdException w:name="Table Grid" w:uiPriority="39"/>
+    <w:lsdException w:name="Table Theme" w:semiHidden="1" w:unhideWhenUsed="1"/>
     <w:lsdException w:name="Placeholder Text" w:semiHidden="1"/>
     <w:lsdException w:name="No Spacing" w:uiPriority="1" w:qFormat="1"/>
     <w:lsdException w:name="Light Shading" w:uiPriority="60"/>
@@ -1576,6 +2218,7 @@
   <w:style w:type="character" w:default="1" w:styleId="a0">
     <w:name w:val="Default Paragraph Font"/>
     <w:uiPriority w:val="1"/>
+    <w:semiHidden/>
     <w:unhideWhenUsed/>
   </w:style>
   <w:style w:type="table" w:default="1" w:styleId="a1">

--- a/report/Доклад.docx
+++ b/report/Доклад.docx
@@ -50,15 +50,7 @@
           <w:bCs/>
           <w:szCs w:val="28"/>
         </w:rPr>
-        <w:t>:</w:t>
-      </w:r>
-      <w:r>
-        <w:rPr>
-          <w:b/>
-          <w:bCs/>
-          <w:szCs w:val="28"/>
-        </w:rPr>
-        <w:t xml:space="preserve"> ~15</w:t>
+        <w:t>: ~15</w:t>
       </w:r>
       <w:r>
         <w:rPr>
@@ -82,7 +74,19 @@
         <w:rPr>
           <w:szCs w:val="28"/>
         </w:rPr>
-        <w:t>Здравствуйте, уважаемые члены комиссии. Я, Луговой Дмитрий, студент группы ИУ7-51Б, хочу представить вам курсовой проект по компьютерной графике. Его темой, в соответствии с техническим заданием, является р</w:t>
+        <w:t>Здравствуйте, уважаемые члены комиссии, т</w:t>
+      </w:r>
+      <w:r>
+        <w:rPr>
+          <w:szCs w:val="28"/>
+        </w:rPr>
+        <w:t>емой курсового проекта</w:t>
+      </w:r>
+      <w:r>
+        <w:rPr>
+          <w:szCs w:val="28"/>
+        </w:rPr>
+        <w:t>, в соответствии с техническим заданием, является р</w:t>
       </w:r>
       <w:r>
         <w:rPr>
@@ -113,31 +117,31 @@
           <w:bCs/>
           <w:szCs w:val="28"/>
         </w:rPr>
-        <w:t>2 слайд (цели и задачи)</w:t>
-      </w:r>
-      <w:r>
-        <w:rPr>
-          <w:b/>
-          <w:bCs/>
-          <w:szCs w:val="28"/>
-        </w:rPr>
-        <w:t>:</w:t>
-      </w:r>
-      <w:r>
-        <w:rPr>
-          <w:b/>
-          <w:bCs/>
-          <w:szCs w:val="28"/>
-        </w:rPr>
-        <w:t xml:space="preserve"> </w:t>
-      </w:r>
-      <w:r>
-        <w:rPr>
-          <w:b/>
-          <w:bCs/>
-          <w:szCs w:val="28"/>
-        </w:rPr>
-        <w:t xml:space="preserve">~30 </w:t>
+        <w:t>2 слайд (цели и задачи</w:t>
+      </w:r>
+      <w:r>
+        <w:rPr>
+          <w:b/>
+          <w:bCs/>
+          <w:szCs w:val="28"/>
+        </w:rPr>
+        <w:t>)</w:t>
+      </w:r>
+      <w:r>
+        <w:rPr>
+          <w:b/>
+          <w:bCs/>
+          <w:szCs w:val="28"/>
+        </w:rPr>
+        <w:t>: ~</w:t>
+      </w:r>
+      <w:r>
+        <w:rPr>
+          <w:b/>
+          <w:bCs/>
+          <w:szCs w:val="28"/>
+        </w:rPr>
+        <w:t xml:space="preserve">30 </w:t>
       </w:r>
       <w:r>
         <w:rPr>
@@ -279,7 +283,176 @@
           <w:bCs/>
           <w:szCs w:val="28"/>
         </w:rPr>
-        <w:t>3 слайд (сравнение алгоритмов удаления невидимых линий):</w:t>
+        <w:t>3 слайд (сравнение алгоритмов удаления невидимых линий</w:t>
+      </w:r>
+      <w:r>
+        <w:rPr>
+          <w:b/>
+          <w:bCs/>
+          <w:szCs w:val="28"/>
+        </w:rPr>
+        <w:t>):</w:t>
+      </w:r>
+      <w:r>
+        <w:rPr>
+          <w:b/>
+          <w:bCs/>
+          <w:szCs w:val="28"/>
+        </w:rPr>
+        <w:t xml:space="preserve"> ~</w:t>
+      </w:r>
+      <w:r>
+        <w:rPr>
+          <w:b/>
+          <w:bCs/>
+          <w:szCs w:val="28"/>
+        </w:rPr>
+        <w:t xml:space="preserve"> 1 </w:t>
+      </w:r>
+      <w:r>
+        <w:rPr>
+          <w:b/>
+          <w:bCs/>
+          <w:szCs w:val="28"/>
+        </w:rPr>
+        <w:t>минута</w:t>
+      </w:r>
+    </w:p>
+    <w:p>
+      <w:pPr>
+        <w:spacing w:line="240" w:lineRule="auto"/>
+        <w:ind w:firstLine="708"/>
+        <w:jc w:val="both"/>
+        <w:rPr>
+          <w:szCs w:val="28"/>
+        </w:rPr>
+      </w:pPr>
+      <w:r>
+        <w:rPr>
+          <w:szCs w:val="28"/>
+        </w:rPr>
+        <w:t>При построении реалистичного изображения</w:t>
+      </w:r>
+      <w:r>
+        <w:rPr>
+          <w:szCs w:val="28"/>
+        </w:rPr>
+        <w:t xml:space="preserve"> основной задачей</w:t>
+      </w:r>
+      <w:r>
+        <w:rPr>
+          <w:szCs w:val="28"/>
+        </w:rPr>
+        <w:t xml:space="preserve"> является задача удаления объектов или их частей, которые перекрываются другими объектами, то есть являются невидимыми с точки зрения наблюдателя. </w:t>
+      </w:r>
+    </w:p>
+    <w:p>
+      <w:pPr>
+        <w:spacing w:line="240" w:lineRule="auto"/>
+        <w:ind w:firstLine="708"/>
+        <w:jc w:val="both"/>
+        <w:rPr>
+          <w:szCs w:val="28"/>
+        </w:rPr>
+      </w:pPr>
+      <w:r>
+        <w:rPr>
+          <w:szCs w:val="28"/>
+        </w:rPr>
+        <w:t xml:space="preserve">В ходе работы над курсовым проектом был проведен сравнительный анализ основных алгоритмов, решающих эту задачу. В качестве критериев были использованы зависимость трудоемкости алгоритма от числа объектов, использование рекурсивных вызовов, простота реализации и распространённость в современном ПО. В результате данного сравнения для реализации был выбран алгоритм </w:t>
+      </w:r>
+      <w:r>
+        <w:rPr>
+          <w:szCs w:val="28"/>
+          <w:lang w:val="en-US"/>
+        </w:rPr>
+        <w:t>Z</w:t>
+      </w:r>
+      <w:r>
+        <w:rPr>
+          <w:szCs w:val="28"/>
+        </w:rPr>
+        <w:t>-</w:t>
+      </w:r>
+      <w:r>
+        <w:rPr>
+          <w:szCs w:val="28"/>
+        </w:rPr>
+        <w:t xml:space="preserve">буфера, подходящий по всем приведенным критериям. </w:t>
+      </w:r>
+      <w:r>
+        <w:t>Его идея заключается в использовании двух буферов</w:t>
+      </w:r>
+      <w:r>
+        <w:t xml:space="preserve">: </w:t>
+      </w:r>
+      <w:r>
+        <w:t xml:space="preserve">буфера кадра для хранения интенсивностей пикселей и </w:t>
+      </w:r>
+      <w:r>
+        <w:rPr>
+          <w:lang w:val="en-US"/>
+        </w:rPr>
+        <w:t>Z</w:t>
+      </w:r>
+      <w:r>
+        <w:t>-</w:t>
+      </w:r>
+      <w:r>
+        <w:t xml:space="preserve">буфера, для хранения глубин пикселей. При растеризации полигона вычисляется глубина каждого пикселя, в случае если она меньше значения в </w:t>
+      </w:r>
+      <w:r>
+        <w:rPr>
+          <w:lang w:val="en-US"/>
+        </w:rPr>
+        <w:t>Z</w:t>
+      </w:r>
+      <w:r>
+        <w:t xml:space="preserve">-буфере, то интенсивность пикселя вычисляется и заносится в буфер кадра, а значение в </w:t>
+      </w:r>
+      <w:r>
+        <w:rPr>
+          <w:lang w:val="en-US"/>
+        </w:rPr>
+        <w:t>Z</w:t>
+      </w:r>
+      <w:r>
+        <w:t>-буфере корректируется.</w:t>
+      </w:r>
+    </w:p>
+    <w:p>
+      <w:pPr>
+        <w:spacing w:line="240" w:lineRule="auto"/>
+        <w:jc w:val="both"/>
+        <w:rPr>
+          <w:b/>
+          <w:bCs/>
+          <w:szCs w:val="28"/>
+        </w:rPr>
+      </w:pPr>
+      <w:r>
+        <w:rPr>
+          <w:b/>
+          <w:bCs/>
+          <w:szCs w:val="28"/>
+        </w:rPr>
+        <w:t>4 слайд (общий алгоритм программы</w:t>
+      </w:r>
+      <w:r>
+        <w:rPr>
+          <w:b/>
+          <w:bCs/>
+          <w:szCs w:val="28"/>
+        </w:rPr>
+        <w:t>):</w:t>
+      </w:r>
+      <w:r>
+        <w:rPr>
+          <w:b/>
+          <w:bCs/>
+          <w:szCs w:val="28"/>
+        </w:rPr>
+        <w:t xml:space="preserve"> ~</w:t>
       </w:r>
       <w:r>
         <w:rPr>
@@ -295,306 +468,6 @@
           <w:bCs/>
           <w:szCs w:val="28"/>
         </w:rPr>
-        <w:t xml:space="preserve">~ 1 </w:t>
-      </w:r>
-      <w:r>
-        <w:rPr>
-          <w:b/>
-          <w:bCs/>
-          <w:szCs w:val="28"/>
-        </w:rPr>
-        <w:t>минута</w:t>
-      </w:r>
-    </w:p>
-    <w:p>
-      <w:pPr>
-        <w:spacing w:line="240" w:lineRule="auto"/>
-        <w:ind w:firstLine="708"/>
-        <w:jc w:val="both"/>
-        <w:rPr>
-          <w:szCs w:val="28"/>
-        </w:rPr>
-      </w:pPr>
-      <w:r>
-        <w:rPr>
-          <w:szCs w:val="28"/>
-        </w:rPr>
-        <w:t>При построении реалистичного изображения</w:t>
-      </w:r>
-      <w:r>
-        <w:rPr>
-          <w:szCs w:val="28"/>
-        </w:rPr>
-        <w:t xml:space="preserve"> основной задачей</w:t>
-      </w:r>
-      <w:r>
-        <w:rPr>
-          <w:szCs w:val="28"/>
-        </w:rPr>
-        <w:t xml:space="preserve"> является задача удаления объектов или их частей, которые перекрываются другими объектами, то есть являются невидимыми с точки зрения наблюдателя. </w:t>
-      </w:r>
-    </w:p>
-    <w:p>
-      <w:pPr>
-        <w:spacing w:line="240" w:lineRule="auto"/>
-        <w:ind w:firstLine="708"/>
-        <w:jc w:val="both"/>
-        <w:rPr>
-          <w:szCs w:val="28"/>
-        </w:rPr>
-      </w:pPr>
-      <w:r>
-        <w:rPr>
-          <w:szCs w:val="28"/>
-        </w:rPr>
-        <w:t xml:space="preserve">В ходе работы над </w:t>
-      </w:r>
-      <w:r>
-        <w:rPr>
-          <w:szCs w:val="28"/>
-        </w:rPr>
-        <w:t>курсов</w:t>
-      </w:r>
-      <w:r>
-        <w:rPr>
-          <w:szCs w:val="28"/>
-        </w:rPr>
-        <w:t>ым</w:t>
-      </w:r>
-      <w:r>
-        <w:rPr>
-          <w:szCs w:val="28"/>
-        </w:rPr>
-        <w:t xml:space="preserve"> проект</w:t>
-      </w:r>
-      <w:r>
-        <w:rPr>
-          <w:szCs w:val="28"/>
-        </w:rPr>
-        <w:t>ом</w:t>
-      </w:r>
-      <w:r>
-        <w:rPr>
-          <w:szCs w:val="28"/>
-        </w:rPr>
-        <w:t xml:space="preserve"> был проведен сравнительный анализ </w:t>
-      </w:r>
-      <w:r>
-        <w:rPr>
-          <w:szCs w:val="28"/>
-        </w:rPr>
-        <w:t>основных алгоритмов, решающих эту задачу. В качестве</w:t>
-      </w:r>
-      <w:r>
-        <w:rPr>
-          <w:szCs w:val="28"/>
-        </w:rPr>
-        <w:t xml:space="preserve"> критериев </w:t>
-      </w:r>
-      <w:r>
-        <w:rPr>
-          <w:szCs w:val="28"/>
-        </w:rPr>
-        <w:t>были использованы з</w:t>
-      </w:r>
-      <w:r>
-        <w:rPr>
-          <w:szCs w:val="28"/>
-        </w:rPr>
-        <w:t>ависимост</w:t>
-      </w:r>
-      <w:r>
-        <w:rPr>
-          <w:szCs w:val="28"/>
-        </w:rPr>
-        <w:t>ь</w:t>
-      </w:r>
-      <w:r>
-        <w:rPr>
-          <w:szCs w:val="28"/>
-        </w:rPr>
-        <w:t xml:space="preserve"> трудоемкости</w:t>
-      </w:r>
-      <w:r>
-        <w:rPr>
-          <w:szCs w:val="28"/>
-        </w:rPr>
-        <w:t xml:space="preserve"> алгоритма</w:t>
-      </w:r>
-      <w:r>
-        <w:rPr>
-          <w:szCs w:val="28"/>
-        </w:rPr>
-        <w:t xml:space="preserve"> от числа </w:t>
-      </w:r>
-      <w:r>
-        <w:rPr>
-          <w:szCs w:val="28"/>
-        </w:rPr>
-        <w:t xml:space="preserve">объектов, использование рекурсивных вызовов, </w:t>
-      </w:r>
-      <w:r>
-        <w:rPr>
-          <w:szCs w:val="28"/>
-        </w:rPr>
-        <w:t>простот</w:t>
-      </w:r>
-      <w:r>
-        <w:rPr>
-          <w:szCs w:val="28"/>
-        </w:rPr>
-        <w:t>а</w:t>
-      </w:r>
-      <w:r>
-        <w:rPr>
-          <w:szCs w:val="28"/>
-        </w:rPr>
-        <w:t xml:space="preserve"> реализации и распространённост</w:t>
-      </w:r>
-      <w:r>
-        <w:rPr>
-          <w:szCs w:val="28"/>
-        </w:rPr>
-        <w:t>ь</w:t>
-      </w:r>
-      <w:r>
-        <w:rPr>
-          <w:szCs w:val="28"/>
-        </w:rPr>
-        <w:t xml:space="preserve"> в современном ПО. </w:t>
-      </w:r>
-      <w:r>
-        <w:rPr>
-          <w:szCs w:val="28"/>
-        </w:rPr>
-        <w:t>В</w:t>
-      </w:r>
-      <w:r>
-        <w:rPr>
-          <w:szCs w:val="28"/>
-        </w:rPr>
-        <w:t xml:space="preserve"> результат</w:t>
-      </w:r>
-      <w:r>
-        <w:rPr>
-          <w:szCs w:val="28"/>
-        </w:rPr>
-        <w:t>е</w:t>
-      </w:r>
-      <w:r>
-        <w:rPr>
-          <w:szCs w:val="28"/>
-        </w:rPr>
-        <w:t xml:space="preserve"> данного сравнения для реализации был выбран алгоритм </w:t>
-      </w:r>
-      <w:r>
-        <w:rPr>
-          <w:szCs w:val="28"/>
-          <w:lang w:val="en-US"/>
-        </w:rPr>
-        <w:t>Z</w:t>
-      </w:r>
-      <w:r>
-        <w:rPr>
-          <w:szCs w:val="28"/>
-        </w:rPr>
-        <w:t>-</w:t>
-      </w:r>
-      <w:r>
-        <w:rPr>
-          <w:szCs w:val="28"/>
-        </w:rPr>
-        <w:t xml:space="preserve">буфера, подходящий по всем приведенным критериям. </w:t>
-      </w:r>
-      <w:r>
-        <w:t>Его идея заключается в использовании двух буферов</w:t>
-      </w:r>
-      <w:r>
-        <w:t xml:space="preserve">: </w:t>
-      </w:r>
-      <w:r>
-        <w:t xml:space="preserve">буфера кадра для хранения интенсивностей пикселей и </w:t>
-      </w:r>
-      <w:r>
-        <w:rPr>
-          <w:lang w:val="en-US"/>
-        </w:rPr>
-        <w:t>Z</w:t>
-      </w:r>
-      <w:r>
-        <w:t>-</w:t>
-      </w:r>
-      <w:r>
-        <w:t xml:space="preserve">буфера, для хранения глубин пикселей. При растеризации полигона вычисляется глубина каждого пикселя, в случае если она меньше значения в </w:t>
-      </w:r>
-      <w:r>
-        <w:rPr>
-          <w:lang w:val="en-US"/>
-        </w:rPr>
-        <w:t>Z</w:t>
-      </w:r>
-      <w:r>
-        <w:t xml:space="preserve">-буфере, </w:t>
-      </w:r>
-      <w:r>
-        <w:t>то интенсивность</w:t>
-      </w:r>
-      <w:r>
-        <w:t xml:space="preserve"> пикселя</w:t>
-      </w:r>
-      <w:r>
-        <w:t xml:space="preserve"> вычисляется и заносится в буфер кадра, а значение в </w:t>
-      </w:r>
-      <w:r>
-        <w:rPr>
-          <w:lang w:val="en-US"/>
-        </w:rPr>
-        <w:t>Z</w:t>
-      </w:r>
-      <w:r>
-        <w:t>-буфере корректируется.</w:t>
-      </w:r>
-    </w:p>
-    <w:p>
-      <w:pPr>
-        <w:spacing w:line="240" w:lineRule="auto"/>
-        <w:jc w:val="both"/>
-        <w:rPr>
-          <w:b/>
-          <w:bCs/>
-          <w:szCs w:val="28"/>
-        </w:rPr>
-      </w:pPr>
-      <w:r>
-        <w:rPr>
-          <w:b/>
-          <w:bCs/>
-          <w:szCs w:val="28"/>
-        </w:rPr>
-        <w:t>4 слайд (общий алгоритм программы):</w:t>
-      </w:r>
-      <w:r>
-        <w:rPr>
-          <w:b/>
-          <w:bCs/>
-          <w:szCs w:val="28"/>
-        </w:rPr>
-        <w:t xml:space="preserve"> </w:t>
-      </w:r>
-      <w:r>
-        <w:rPr>
-          <w:b/>
-          <w:bCs/>
-          <w:szCs w:val="28"/>
-        </w:rPr>
-        <w:t xml:space="preserve">~ </w:t>
-      </w:r>
-      <w:r>
-        <w:rPr>
-          <w:b/>
-          <w:bCs/>
-          <w:szCs w:val="28"/>
-        </w:rPr>
         <w:t>1 минута</w:t>
       </w:r>
     </w:p>
@@ -604,7 +477,6 @@
         <w:jc w:val="both"/>
         <w:rPr>
           <w:szCs w:val="28"/>
-          <w:lang w:val="en-US"/>
         </w:rPr>
       </w:pPr>
       <w:r>
@@ -612,29 +484,11 @@
           <w:szCs w:val="28"/>
         </w:rPr>
         <w:tab/>
-      </w:r>
-      <w:r>
-        <w:rPr>
-          <w:szCs w:val="28"/>
-        </w:rPr>
-        <w:t>Сцена в данном курсовом проекте состоит из набора объектов, камеры и источника освещения</w:t>
-      </w:r>
-      <w:r>
-        <w:rPr>
-          <w:szCs w:val="28"/>
-        </w:rPr>
-        <w:t xml:space="preserve">. </w:t>
-      </w:r>
-      <w:r>
-        <w:rPr>
-          <w:szCs w:val="28"/>
-        </w:rPr>
-        <w:t>Ее визуализация происходит по следующему алгоритму</w:t>
-      </w:r>
-      <w:r>
-        <w:rPr>
-          <w:szCs w:val="28"/>
-          <w:lang w:val="en-US"/>
+        <w:t>Сцена в данном курсовом проекте состоит из набора объектов, камеры и источника освещения. Ее визуализация происходит по следующему алгоритму</w:t>
+      </w:r>
+      <w:r>
+        <w:rPr>
+          <w:szCs w:val="28"/>
         </w:rPr>
         <w:t>:</w:t>
       </w:r>
@@ -675,32 +529,81 @@
         <w:rPr>
           <w:szCs w:val="28"/>
         </w:rPr>
-        <w:t xml:space="preserve">Затем осуществляется переход в пространство камеры с помощью матрицы вида. Для корректного пространственного восприятия </w:t>
-      </w:r>
-      <w:r>
-        <w:rPr>
-          <w:szCs w:val="28"/>
-        </w:rPr>
-        <w:t xml:space="preserve">объектов </w:t>
-      </w:r>
-      <w:r>
-        <w:rPr>
-          <w:szCs w:val="28"/>
-        </w:rPr>
-        <w:t>проводится</w:t>
-      </w:r>
-      <w:r>
-        <w:rPr>
-          <w:szCs w:val="28"/>
-        </w:rPr>
-        <w:t xml:space="preserve"> перспективное проецирование с помощью матрицы проекции</w:t>
-      </w:r>
-      <w:r>
-        <w:rPr>
-          <w:szCs w:val="28"/>
-        </w:rPr>
-        <w:t>, все точки переводятся в однородное пространство отсечения</w:t>
-      </w:r>
+        <w:t>Затем осуществляется переход в пространство камеры с помощью матрицы вида. Для корректного пространственного восприятия объектов проводится перспективное проецирование с помощью матрицы проекции, все точки переводятся в однородное пространство отсечения.</w:t>
+      </w:r>
+    </w:p>
+    <w:p>
+      <w:pPr>
+        <w:spacing w:line="240" w:lineRule="auto"/>
+        <w:ind w:firstLine="708"/>
+        <w:jc w:val="both"/>
+        <w:rPr>
+          <w:szCs w:val="28"/>
+        </w:rPr>
+      </w:pPr>
+      <w:r>
+        <w:rPr>
+          <w:szCs w:val="28"/>
+        </w:rPr>
+        <w:t xml:space="preserve">Для улучшения быстродействия, в пространстве отсечения происходят отбрасывание всех </w:t>
+      </w:r>
+      <w:proofErr w:type="spellStart"/>
+      <w:r>
+        <w:rPr>
+          <w:szCs w:val="28"/>
+        </w:rPr>
+        <w:t>нелицевых</w:t>
+      </w:r>
+      <w:proofErr w:type="spellEnd"/>
+      <w:r>
+        <w:rPr>
+          <w:szCs w:val="28"/>
+        </w:rPr>
+        <w:t xml:space="preserve"> по отношению к камере граней и отсечение по пирамиде видимости.</w:t>
+      </w:r>
+    </w:p>
+    <w:p>
+      <w:pPr>
+        <w:spacing w:line="240" w:lineRule="auto"/>
+        <w:ind w:firstLine="708"/>
+        <w:jc w:val="both"/>
+        <w:rPr>
+          <w:szCs w:val="28"/>
+        </w:rPr>
+      </w:pPr>
+      <w:r>
+        <w:rPr>
+          <w:szCs w:val="28"/>
+        </w:rPr>
+        <w:t xml:space="preserve">Если полигон не был отброшен, то происходит его растеризация по алгоритму </w:t>
+      </w:r>
+      <w:r>
+        <w:rPr>
+          <w:szCs w:val="28"/>
+          <w:lang w:val="en-US"/>
+        </w:rPr>
+        <w:t>Z</w:t>
+      </w:r>
+      <w:r>
+        <w:rPr>
+          <w:szCs w:val="28"/>
+        </w:rPr>
+        <w:t>-</w:t>
+      </w:r>
+      <w:r>
+        <w:rPr>
+          <w:szCs w:val="28"/>
+        </w:rPr>
+        <w:t xml:space="preserve">буфера. При расчете интенсивностей пикселей расчет теней осуществляется с помощью кубических карт теней, а вычисления для освещенных частей выполняются в соответствии с моделью </w:t>
+      </w:r>
+      <w:proofErr w:type="spellStart"/>
+      <w:r>
+        <w:rPr>
+          <w:szCs w:val="28"/>
+        </w:rPr>
+        <w:t>Фонга</w:t>
+      </w:r>
+      <w:proofErr w:type="spellEnd"/>
       <w:r>
         <w:rPr>
           <w:szCs w:val="28"/>
@@ -711,6 +614,59 @@
     <w:p>
       <w:pPr>
         <w:spacing w:line="240" w:lineRule="auto"/>
+        <w:jc w:val="both"/>
+        <w:rPr>
+          <w:b/>
+          <w:bCs/>
+          <w:szCs w:val="28"/>
+        </w:rPr>
+      </w:pPr>
+      <w:r>
+        <w:rPr>
+          <w:b/>
+          <w:bCs/>
+          <w:szCs w:val="28"/>
+        </w:rPr>
+        <w:t>5 слайд (структура классов</w:t>
+      </w:r>
+      <w:proofErr w:type="gramStart"/>
+      <w:r>
+        <w:rPr>
+          <w:b/>
+          <w:bCs/>
+          <w:szCs w:val="28"/>
+        </w:rPr>
+        <w:t>)</w:t>
+      </w:r>
+      <w:r>
+        <w:rPr>
+          <w:b/>
+          <w:bCs/>
+          <w:szCs w:val="28"/>
+        </w:rPr>
+        <w:t>:~</w:t>
+      </w:r>
+      <w:proofErr w:type="gramEnd"/>
+      <w:r>
+        <w:rPr>
+          <w:b/>
+          <w:bCs/>
+          <w:szCs w:val="28"/>
+        </w:rPr>
+        <w:t xml:space="preserve"> 1 </w:t>
+      </w:r>
+      <w:r>
+        <w:rPr>
+          <w:b/>
+          <w:bCs/>
+          <w:szCs w:val="28"/>
+        </w:rPr>
+        <w:t>минута</w:t>
+      </w:r>
+    </w:p>
+    <w:p>
+      <w:pPr>
+        <w:spacing w:line="240" w:lineRule="auto"/>
         <w:ind w:firstLine="708"/>
         <w:jc w:val="both"/>
         <w:rPr>
@@ -721,205 +677,7 @@
         <w:rPr>
           <w:szCs w:val="28"/>
         </w:rPr>
-        <w:t xml:space="preserve">Для улучшения быстродействия, в пространстве отсечения </w:t>
-      </w:r>
-      <w:r>
-        <w:rPr>
-          <w:szCs w:val="28"/>
-        </w:rPr>
-        <w:t>происходят</w:t>
-      </w:r>
-      <w:r>
-        <w:rPr>
-          <w:szCs w:val="28"/>
-        </w:rPr>
-        <w:t xml:space="preserve"> отбрасывание всех </w:t>
-      </w:r>
-      <w:proofErr w:type="spellStart"/>
-      <w:r>
-        <w:rPr>
-          <w:szCs w:val="28"/>
-        </w:rPr>
-        <w:t>нелицевых</w:t>
-      </w:r>
-      <w:proofErr w:type="spellEnd"/>
-      <w:r>
-        <w:rPr>
-          <w:szCs w:val="28"/>
-        </w:rPr>
-        <w:t xml:space="preserve"> по отношению к камере граней и отсечение по пирамиде видимости.</w:t>
-      </w:r>
-    </w:p>
-    <w:p>
-      <w:pPr>
-        <w:spacing w:line="240" w:lineRule="auto"/>
-        <w:ind w:firstLine="708"/>
-        <w:jc w:val="both"/>
-        <w:rPr>
-          <w:szCs w:val="28"/>
-        </w:rPr>
-      </w:pPr>
-      <w:r>
-        <w:rPr>
-          <w:szCs w:val="28"/>
-        </w:rPr>
-        <w:t xml:space="preserve">Если полигон не был отброшен, </w:t>
-      </w:r>
-      <w:r>
-        <w:rPr>
-          <w:szCs w:val="28"/>
-        </w:rPr>
-        <w:t xml:space="preserve">то </w:t>
-      </w:r>
-      <w:r>
-        <w:rPr>
-          <w:szCs w:val="28"/>
-        </w:rPr>
-        <w:t xml:space="preserve">происходит его растеризация </w:t>
-      </w:r>
-      <w:r>
-        <w:rPr>
-          <w:szCs w:val="28"/>
-        </w:rPr>
-        <w:t xml:space="preserve">по алгоритму </w:t>
-      </w:r>
-      <w:r>
-        <w:rPr>
-          <w:szCs w:val="28"/>
-          <w:lang w:val="en-US"/>
-        </w:rPr>
-        <w:t>Z</w:t>
-      </w:r>
-      <w:r>
-        <w:rPr>
-          <w:szCs w:val="28"/>
-        </w:rPr>
-        <w:t>-</w:t>
-      </w:r>
-      <w:r>
-        <w:rPr>
-          <w:szCs w:val="28"/>
-        </w:rPr>
-        <w:t>буфер</w:t>
-      </w:r>
-      <w:r>
-        <w:rPr>
-          <w:szCs w:val="28"/>
-        </w:rPr>
-        <w:t xml:space="preserve">а. При расчете интенсивностей пикселей расчет теней осуществляется с помощью кубических карт теней, а вычисления </w:t>
-      </w:r>
-      <w:r>
-        <w:rPr>
-          <w:szCs w:val="28"/>
-        </w:rPr>
-        <w:t>для освещенных</w:t>
-      </w:r>
-      <w:r>
-        <w:rPr>
-          <w:szCs w:val="28"/>
-        </w:rPr>
-        <w:t xml:space="preserve"> частей выполняются в соответствии с моделью </w:t>
-      </w:r>
-      <w:proofErr w:type="spellStart"/>
-      <w:r>
-        <w:rPr>
-          <w:szCs w:val="28"/>
-        </w:rPr>
-        <w:t>Фонга</w:t>
-      </w:r>
-      <w:proofErr w:type="spellEnd"/>
-      <w:r>
-        <w:rPr>
-          <w:szCs w:val="28"/>
-        </w:rPr>
-        <w:t>.</w:t>
-      </w:r>
-    </w:p>
-    <w:p>
-      <w:pPr>
-        <w:spacing w:line="240" w:lineRule="auto"/>
-        <w:jc w:val="both"/>
-        <w:rPr>
-          <w:b/>
-          <w:bCs/>
-          <w:szCs w:val="28"/>
-        </w:rPr>
-      </w:pPr>
-      <w:r>
-        <w:rPr>
-          <w:b/>
-          <w:bCs/>
-          <w:szCs w:val="28"/>
-        </w:rPr>
-        <w:t>5 слайд (структура классов)</w:t>
-      </w:r>
-      <w:r>
-        <w:rPr>
-          <w:b/>
-          <w:bCs/>
-          <w:szCs w:val="28"/>
-        </w:rPr>
-        <w:t>:</w:t>
-      </w:r>
-      <w:r>
-        <w:rPr>
-          <w:b/>
-          <w:bCs/>
-          <w:szCs w:val="28"/>
-        </w:rPr>
-        <w:t xml:space="preserve"> </w:t>
-      </w:r>
-      <w:r>
-        <w:rPr>
-          <w:b/>
-          <w:bCs/>
-          <w:szCs w:val="28"/>
-        </w:rPr>
-        <w:t>~</w:t>
-      </w:r>
-      <w:r>
-        <w:rPr>
-          <w:b/>
-          <w:bCs/>
-          <w:szCs w:val="28"/>
-        </w:rPr>
-        <w:t xml:space="preserve"> 1 </w:t>
-      </w:r>
-      <w:r>
-        <w:rPr>
-          <w:b/>
-          <w:bCs/>
-          <w:szCs w:val="28"/>
-        </w:rPr>
-        <w:t>минута</w:t>
-      </w:r>
-    </w:p>
-    <w:p>
-      <w:pPr>
-        <w:spacing w:line="240" w:lineRule="auto"/>
-        <w:ind w:firstLine="708"/>
-        <w:jc w:val="both"/>
-        <w:rPr>
-          <w:szCs w:val="28"/>
-        </w:rPr>
-      </w:pPr>
-      <w:r>
-        <w:rPr>
-          <w:szCs w:val="28"/>
-        </w:rPr>
-        <w:t xml:space="preserve">Для реализации данного курсового проекта был использован язык С++, поддерживающий объектно-ориентированную модель разработки, за счет которой достигаются четкая структуризация программы и легкая модифицируемость ее </w:t>
-      </w:r>
-      <w:r>
-        <w:rPr>
-          <w:szCs w:val="28"/>
-        </w:rPr>
-        <w:t xml:space="preserve">отдельных </w:t>
-      </w:r>
-      <w:r>
-        <w:rPr>
-          <w:szCs w:val="28"/>
-        </w:rPr>
-        <w:t>частей. При разработке были спроектированы следующие классы</w:t>
+        <w:t>Для реализации данного курсового проекта был использован язык С++, поддерживающий объектно-ориентированную модель разработки, за счет которой достигаются четкая структуризация программы и легкая модифицируемость ее отдельных частей. При разработке были спроектированы следующие классы</w:t>
       </w:r>
       <w:r>
         <w:rPr>
@@ -1001,25 +759,7 @@
         <w:rPr>
           <w:szCs w:val="28"/>
         </w:rPr>
-        <w:t xml:space="preserve">управляющие </w:t>
-      </w:r>
-      <w:r>
-        <w:rPr>
-          <w:szCs w:val="28"/>
-        </w:rPr>
-        <w:t xml:space="preserve">классы для </w:t>
-      </w:r>
-      <w:r>
-        <w:rPr>
-          <w:szCs w:val="28"/>
-        </w:rPr>
-        <w:t xml:space="preserve">хранения объектов сцены, </w:t>
-      </w:r>
-      <w:r>
-        <w:rPr>
-          <w:szCs w:val="28"/>
-        </w:rPr>
-        <w:t xml:space="preserve">приведения координат объектов к экранным и визуализации сцены, </w:t>
+        <w:t xml:space="preserve">управляющие классы для хранения объектов сцены, приведения координат объектов к экранным и визуализации сцены, </w:t>
       </w:r>
     </w:p>
     <w:p>
@@ -1124,25 +864,7 @@
         <w:rPr>
           <w:szCs w:val="28"/>
         </w:rPr>
-        <w:t xml:space="preserve">В </w:t>
-      </w:r>
-      <w:r>
-        <w:rPr>
-          <w:szCs w:val="28"/>
-        </w:rPr>
-        <w:t>участке</w:t>
-      </w:r>
-      <w:r>
-        <w:rPr>
-          <w:szCs w:val="28"/>
-        </w:rPr>
-        <w:t xml:space="preserve"> программы</w:t>
-      </w:r>
-      <w:r>
-        <w:rPr>
-          <w:szCs w:val="28"/>
-        </w:rPr>
-        <w:t xml:space="preserve"> с </w:t>
+        <w:t xml:space="preserve">В участке программы с </w:t>
       </w:r>
       <w:proofErr w:type="spellStart"/>
       <w:r>
@@ -1162,526 +884,554 @@
         <w:rPr>
           <w:szCs w:val="28"/>
         </w:rPr>
-        <w:t xml:space="preserve">вычислениями глубины и интенсивности </w:t>
-      </w:r>
-      <w:r>
-        <w:rPr>
-          <w:szCs w:val="28"/>
-        </w:rPr>
-        <w:t>выполняется</w:t>
-      </w:r>
-      <w:r>
-        <w:rPr>
-          <w:szCs w:val="28"/>
-        </w:rPr>
-        <w:t xml:space="preserve"> наибольшее количество вычислений, поэтому </w:t>
-      </w:r>
-      <w:r>
-        <w:rPr>
-          <w:szCs w:val="28"/>
-        </w:rPr>
-        <w:t xml:space="preserve">он </w:t>
-      </w:r>
-      <w:r>
-        <w:rPr>
-          <w:szCs w:val="28"/>
-        </w:rPr>
-        <w:t>был распараллелен</w:t>
-      </w:r>
+        <w:t xml:space="preserve">вычислениями глубины и интенсивности выполняется наибольшее количество вычислений, поэтому он был распараллелен с помощью библиотеки </w:t>
+      </w:r>
+      <w:r>
+        <w:rPr>
+          <w:szCs w:val="28"/>
+          <w:lang w:val="en-US"/>
+        </w:rPr>
+        <w:t>thread</w:t>
+      </w:r>
+      <w:r>
+        <w:rPr>
+          <w:szCs w:val="28"/>
+        </w:rPr>
+        <w:t xml:space="preserve">, что увеличило быстродействие программы. </w:t>
+      </w:r>
+    </w:p>
+    <w:p>
+      <w:pPr>
+        <w:spacing w:line="240" w:lineRule="auto"/>
+        <w:jc w:val="both"/>
+        <w:rPr>
+          <w:b/>
+          <w:bCs/>
+          <w:szCs w:val="28"/>
+        </w:rPr>
+      </w:pPr>
+      <w:r>
+        <w:rPr>
+          <w:b/>
+          <w:bCs/>
+          <w:szCs w:val="28"/>
+        </w:rPr>
+        <w:t>6 слайд (примеры работы)</w:t>
+      </w:r>
+      <w:r>
+        <w:rPr>
+          <w:b/>
+          <w:bCs/>
+          <w:szCs w:val="28"/>
+        </w:rPr>
+        <w:t xml:space="preserve">: </w:t>
+      </w:r>
+      <w:r>
+        <w:rPr>
+          <w:b/>
+          <w:bCs/>
+          <w:szCs w:val="28"/>
+        </w:rPr>
+        <w:t>~1</w:t>
+      </w:r>
+      <w:r>
+        <w:rPr>
+          <w:b/>
+          <w:bCs/>
+          <w:szCs w:val="28"/>
+        </w:rPr>
+        <w:t xml:space="preserve"> минута</w:t>
+      </w:r>
+    </w:p>
+    <w:p>
+      <w:pPr>
+        <w:spacing w:line="240" w:lineRule="auto"/>
+        <w:jc w:val="both"/>
+        <w:rPr>
+          <w:szCs w:val="28"/>
+        </w:rPr>
+      </w:pPr>
+      <w:r>
+        <w:rPr>
+          <w:szCs w:val="28"/>
+        </w:rPr>
+        <w:tab/>
+        <w:t>Интерфейс разработанного программного продукта состоит из виджета сцены и меню управления. Меню управления делится на 3 раздела. Раздел</w:t>
+      </w:r>
+      <w:r>
+        <w:rPr>
+          <w:szCs w:val="28"/>
+        </w:rPr>
+        <w:t xml:space="preserve"> </w:t>
+      </w:r>
+      <w:r>
+        <w:rPr>
+          <w:szCs w:val="28"/>
+        </w:rPr>
+        <w:t>Мод</w:t>
+      </w:r>
+      <w:r>
+        <w:rPr>
+          <w:szCs w:val="28"/>
+        </w:rPr>
+        <w:t>е</w:t>
+      </w:r>
+      <w:r>
+        <w:rPr>
+          <w:szCs w:val="28"/>
+        </w:rPr>
+        <w:t xml:space="preserve">ль содержит параметры для создания и редактирования объектов. Модель задается радиусами верхнего и нижнего оснований, высотой, количеством боковых граней, спектральными характеристиками и </w:t>
+      </w:r>
+      <w:r>
+        <w:rPr>
+          <w:szCs w:val="28"/>
+        </w:rPr>
+        <w:lastRenderedPageBreak/>
+        <w:t>параметрами для перемещения по сцене.  В разделе Камера находятся настройки пирамиды видимости, позиции и ориентации камеры в пространстве. Также перемещение камеры может осуществляться с помощью клавиатуры, а вращение – с помощью мыши. С помощью раздела Источник можно изменить цвет и позицию источника освещения в пространстве.</w:t>
+      </w:r>
+    </w:p>
+    <w:p>
+      <w:pPr>
+        <w:spacing w:line="240" w:lineRule="auto"/>
+        <w:jc w:val="both"/>
+        <w:rPr>
+          <w:szCs w:val="28"/>
+        </w:rPr>
+      </w:pPr>
+      <w:r>
+        <w:rPr>
+          <w:szCs w:val="28"/>
+        </w:rPr>
+        <w:tab/>
+        <w:t>На виджете сцены отображаются все созданные объекты, система координат и источник освещения, изображаемый пирамидой.</w:t>
+      </w:r>
+    </w:p>
+    <w:p>
+      <w:pPr>
+        <w:spacing w:line="240" w:lineRule="auto"/>
+        <w:jc w:val="both"/>
+        <w:rPr>
+          <w:szCs w:val="28"/>
+        </w:rPr>
+      </w:pPr>
+      <w:r>
+        <w:rPr>
+          <w:szCs w:val="28"/>
+        </w:rPr>
+        <w:tab/>
+        <w:t>Как видно из примеров, сцены с пересекающимися и заслоняющими друг друга объектами визуализируются корректно, тени генерируются четко в соответствии с взаимоположением источника освещения и объектов.</w:t>
+      </w:r>
+    </w:p>
+    <w:p>
+      <w:pPr>
+        <w:spacing w:line="240" w:lineRule="auto"/>
+        <w:jc w:val="both"/>
+        <w:rPr>
+          <w:b/>
+          <w:bCs/>
+          <w:szCs w:val="28"/>
+        </w:rPr>
+      </w:pPr>
+      <w:r>
+        <w:rPr>
+          <w:b/>
+          <w:bCs/>
+          <w:szCs w:val="28"/>
+        </w:rPr>
+        <w:t>7 слайд (графики)</w:t>
+      </w:r>
+      <w:r>
+        <w:rPr>
+          <w:b/>
+          <w:bCs/>
+          <w:szCs w:val="28"/>
+        </w:rPr>
+        <w:t xml:space="preserve">: ~1 </w:t>
+      </w:r>
+      <w:r>
+        <w:rPr>
+          <w:b/>
+          <w:bCs/>
+          <w:szCs w:val="28"/>
+        </w:rPr>
+        <w:t>минута</w:t>
+      </w:r>
+    </w:p>
+    <w:p>
+      <w:pPr>
+        <w:ind w:firstLine="708"/>
+      </w:pPr>
+      <w:r>
+        <w:rPr>
+          <w:szCs w:val="28"/>
+        </w:rPr>
+        <w:tab/>
+      </w:r>
+      <w:r>
+        <w:t>При исследовании временных характеристик разработанной программы использовался компьютер на базе 4-х ядерного процессора</w:t>
+      </w:r>
+      <w:r>
+        <w:t xml:space="preserve"> </w:t>
+      </w:r>
+      <w:proofErr w:type="spellStart"/>
+      <w:r>
+        <w:t>Intel</w:t>
+      </w:r>
+      <w:proofErr w:type="spellEnd"/>
+      <w:r>
+        <w:t xml:space="preserve"> </w:t>
+      </w:r>
+      <w:proofErr w:type="spellStart"/>
+      <w:r>
+        <w:t>Core</w:t>
+      </w:r>
+      <w:proofErr w:type="spellEnd"/>
+      <w:r>
+        <w:t xml:space="preserve"> i5 </w:t>
+      </w:r>
+      <w:r>
+        <w:t xml:space="preserve">частотой </w:t>
+      </w:r>
+      <w:r>
+        <w:t xml:space="preserve">2300 </w:t>
+      </w:r>
+      <w:proofErr w:type="spellStart"/>
+      <w:r>
+        <w:t>M</w:t>
+      </w:r>
+      <w:r>
+        <w:t>Гц</w:t>
+      </w:r>
+      <w:proofErr w:type="spellEnd"/>
+      <w:r>
+        <w:t xml:space="preserve"> с 8 ГБ оперативной памяти типа </w:t>
+      </w:r>
+      <w:r>
+        <w:t xml:space="preserve">LPDDR3 </w:t>
+      </w:r>
+      <w:r>
+        <w:t xml:space="preserve">частотой </w:t>
+      </w:r>
+      <w:r>
+        <w:t>2133 МГц</w:t>
+      </w:r>
+      <w:r>
+        <w:t xml:space="preserve">. Для замеров времени была использована библиотека </w:t>
+      </w:r>
+      <w:r>
+        <w:rPr>
+          <w:lang w:val="en-US"/>
+        </w:rPr>
+        <w:t>chrono</w:t>
+      </w:r>
+      <w:r>
+        <w:t>.</w:t>
+      </w:r>
+    </w:p>
+    <w:p>
+      <w:pPr>
+        <w:spacing w:line="240" w:lineRule="auto"/>
+        <w:jc w:val="both"/>
+        <w:rPr>
+          <w:szCs w:val="28"/>
+        </w:rPr>
+      </w:pPr>
+      <w:r>
+        <w:rPr>
+          <w:szCs w:val="28"/>
+        </w:rPr>
+        <w:tab/>
+      </w:r>
+      <w:r>
+        <w:rPr>
+          <w:szCs w:val="28"/>
+        </w:rPr>
+        <w:t>Было проведено 2 эксперимента</w:t>
+      </w:r>
+      <w:r>
+        <w:rPr>
+          <w:szCs w:val="28"/>
+        </w:rPr>
+        <w:t>:</w:t>
+      </w:r>
+      <w:r>
+        <w:rPr>
+          <w:szCs w:val="28"/>
+        </w:rPr>
+        <w:t xml:space="preserve"> </w:t>
+      </w:r>
+    </w:p>
+    <w:p>
+      <w:pPr>
+        <w:spacing w:line="240" w:lineRule="auto"/>
+        <w:jc w:val="both"/>
+        <w:rPr>
+          <w:szCs w:val="28"/>
+        </w:rPr>
+      </w:pPr>
+      <w:r>
+        <w:rPr>
+          <w:szCs w:val="28"/>
+        </w:rPr>
+        <w:t>В 1-ом изучалась зависимость времени рендеринга сцены от количества объектов на ней при фиксированном числе боковых граней</w:t>
+      </w:r>
+      <w:r>
+        <w:rPr>
+          <w:szCs w:val="28"/>
+        </w:rPr>
+        <w:t xml:space="preserve"> </w:t>
+      </w:r>
+      <w:r>
+        <w:rPr>
+          <w:szCs w:val="28"/>
+        </w:rPr>
+        <w:t>и как видно из графика, эта зависимость линейная для объектов с любым числом боковых граней</w:t>
+      </w:r>
+      <w:r>
+        <w:rPr>
+          <w:szCs w:val="28"/>
+        </w:rPr>
+        <w:t>.</w:t>
+      </w:r>
+      <w:r>
+        <w:rPr>
+          <w:szCs w:val="28"/>
+        </w:rPr>
+        <w:t xml:space="preserve"> Максимальное время рендеринга составило 1339 миллисекунд в случае 1000 9-гранных объектов, минимальное время рендеринга составило 64 миллисекунды в случае 100 3-гранных объектов.</w:t>
+      </w:r>
+    </w:p>
+    <w:p>
+      <w:pPr>
+        <w:spacing w:line="240" w:lineRule="auto"/>
+        <w:ind w:firstLine="708"/>
+        <w:jc w:val="both"/>
+        <w:rPr>
+          <w:szCs w:val="28"/>
+        </w:rPr>
+      </w:pPr>
+      <w:r>
+        <w:rPr>
+          <w:szCs w:val="28"/>
+        </w:rPr>
+        <w:t xml:space="preserve">Целью 2-го эксперимента было исследовать зависимость времени отрисовки сцены от количества боковых граней объектов. Для исследования использовались 2 объекта, в 1-ом случае количество боковых граней менялось у обоих объектов, во 2-ом и 3-ем случаях оно было фиксировано у одного из них. На графике наблюдаются пересечения 1-ой и 2-ой кривых и </w:t>
+      </w:r>
+      <w:proofErr w:type="gramStart"/>
+      <w:r>
+        <w:rPr>
+          <w:szCs w:val="28"/>
+        </w:rPr>
+        <w:t>1-ой</w:t>
+      </w:r>
+      <w:proofErr w:type="gramEnd"/>
+      <w:r>
+        <w:rPr>
+          <w:szCs w:val="28"/>
+        </w:rPr>
+        <w:t xml:space="preserve"> и 3-ой. Объясняется это тем, что изначально в 1-ом случае суммарное число граней меньше, чем во 2-ом и 3-ем, однако в 1-ом случае оно растет в 2 раза быстрее, поэтому в точках, где в 1-ом и 2-ом и в 1-ом и 3-ем случаях число граней становится равным наблюдаются точки пересечения кривых.</w:t>
+      </w:r>
+      <w:r>
+        <w:rPr>
+          <w:szCs w:val="28"/>
+        </w:rPr>
+        <w:t xml:space="preserve"> Максимальное время рендеринга составило </w:t>
+      </w:r>
+      <w:r>
+        <w:rPr>
+          <w:szCs w:val="28"/>
+        </w:rPr>
+        <w:t xml:space="preserve">99 миллисекунд в случае 2-х 500-гранных объектов, минимальное время рендеринга составило 13 миллисекунд в случае 2-х 50-тигранных объектов. </w:t>
+      </w:r>
+    </w:p>
+    <w:p>
+      <w:pPr>
+        <w:spacing w:line="240" w:lineRule="auto"/>
+        <w:ind w:firstLine="708"/>
+        <w:jc w:val="both"/>
+        <w:rPr>
+          <w:szCs w:val="28"/>
+        </w:rPr>
+      </w:pPr>
+      <w:r>
+        <w:rPr>
+          <w:szCs w:val="28"/>
+        </w:rPr>
+        <w:t>В результате данных исследований была выявлена линейная зависимость времени рендеринга сцены от количества объектов и от числа их боковых граней.</w:t>
+      </w:r>
+    </w:p>
+    <w:p>
+      <w:pPr>
+        <w:spacing w:line="240" w:lineRule="auto"/>
+        <w:jc w:val="both"/>
+        <w:rPr>
+          <w:b/>
+          <w:bCs/>
+          <w:szCs w:val="28"/>
+        </w:rPr>
+      </w:pPr>
+    </w:p>
+    <w:p>
+      <w:pPr>
+        <w:spacing w:line="240" w:lineRule="auto"/>
+        <w:jc w:val="both"/>
+        <w:rPr>
+          <w:b/>
+          <w:bCs/>
+          <w:szCs w:val="28"/>
+        </w:rPr>
+      </w:pPr>
       <w:bookmarkStart w:id="0" w:name="_GoBack"/>
       <w:bookmarkEnd w:id="0"/>
       <w:r>
         <w:rPr>
-          <w:szCs w:val="28"/>
-        </w:rPr>
-        <w:t xml:space="preserve"> с помощью библиотеки </w:t>
-      </w:r>
-      <w:r>
-        <w:rPr>
+          <w:b/>
+          <w:bCs/>
+          <w:szCs w:val="28"/>
+        </w:rPr>
+        <w:lastRenderedPageBreak/>
+        <w:t>8 слайд (заключение)</w:t>
+      </w:r>
+      <w:r>
+        <w:rPr>
+          <w:b/>
+          <w:bCs/>
           <w:szCs w:val="28"/>
           <w:lang w:val="en-US"/>
         </w:rPr>
-        <w:t>thread</w:t>
-      </w:r>
-      <w:r>
-        <w:rPr>
-          <w:szCs w:val="28"/>
-        </w:rPr>
-        <w:t xml:space="preserve">, что увеличило быстродействие программы. </w:t>
-      </w:r>
-    </w:p>
-    <w:p>
-      <w:pPr>
-        <w:spacing w:line="240" w:lineRule="auto"/>
-        <w:jc w:val="both"/>
-        <w:rPr>
-          <w:b/>
-          <w:bCs/>
-          <w:szCs w:val="28"/>
-        </w:rPr>
-      </w:pPr>
-      <w:r>
-        <w:rPr>
-          <w:b/>
-          <w:bCs/>
-          <w:szCs w:val="28"/>
-        </w:rPr>
-        <w:t>6 слайд (примеры работы)</w:t>
-      </w:r>
-      <w:r>
-        <w:rPr>
-          <w:b/>
-          <w:bCs/>
-          <w:szCs w:val="28"/>
-        </w:rPr>
-        <w:t xml:space="preserve">: </w:t>
-      </w:r>
-      <w:r>
-        <w:rPr>
-          <w:b/>
-          <w:bCs/>
-          <w:szCs w:val="28"/>
-          <w:lang w:val="en-US"/>
-        </w:rPr>
-        <w:t>~1</w:t>
-      </w:r>
-      <w:r>
-        <w:rPr>
-          <w:b/>
-          <w:bCs/>
-          <w:szCs w:val="28"/>
-        </w:rPr>
-        <w:t xml:space="preserve"> минута</w:t>
-      </w:r>
-    </w:p>
-    <w:p>
-      <w:pPr>
-        <w:spacing w:line="240" w:lineRule="auto"/>
-        <w:jc w:val="both"/>
-        <w:rPr>
-          <w:szCs w:val="28"/>
-        </w:rPr>
-      </w:pPr>
-      <w:r>
-        <w:rPr>
-          <w:szCs w:val="28"/>
-        </w:rPr>
-        <w:tab/>
-      </w:r>
-      <w:r>
-        <w:rPr>
-          <w:szCs w:val="28"/>
-        </w:rPr>
-        <w:t xml:space="preserve">Интерфейс разработанного программного продукта состоит из </w:t>
-      </w:r>
-      <w:proofErr w:type="spellStart"/>
-      <w:r>
-        <w:rPr>
-          <w:szCs w:val="28"/>
-        </w:rPr>
-        <w:t>виджета</w:t>
-      </w:r>
-      <w:proofErr w:type="spellEnd"/>
-      <w:r>
-        <w:rPr>
-          <w:szCs w:val="28"/>
-        </w:rPr>
-        <w:t xml:space="preserve"> сцены и меню управления. Меню управления делится на 3 раздела. </w:t>
-      </w:r>
-      <w:r>
-        <w:rPr>
-          <w:szCs w:val="28"/>
-        </w:rPr>
-        <w:t>Р</w:t>
-      </w:r>
-      <w:r>
-        <w:rPr>
-          <w:szCs w:val="28"/>
-        </w:rPr>
-        <w:t>аздел</w:t>
-      </w:r>
-      <w:r>
-        <w:rPr>
-          <w:szCs w:val="28"/>
-        </w:rPr>
-        <w:t xml:space="preserve"> </w:t>
-      </w:r>
-      <w:proofErr w:type="spellStart"/>
-      <w:r>
-        <w:rPr>
-          <w:szCs w:val="28"/>
-        </w:rPr>
-        <w:t>Моедль</w:t>
-      </w:r>
-      <w:proofErr w:type="spellEnd"/>
-      <w:r>
-        <w:rPr>
-          <w:szCs w:val="28"/>
-        </w:rPr>
-        <w:t xml:space="preserve"> содержит параметры для создания и редактирования </w:t>
-      </w:r>
-      <w:r>
-        <w:rPr>
-          <w:szCs w:val="28"/>
-        </w:rPr>
-        <w:t>объектов</w:t>
-      </w:r>
-      <w:r>
-        <w:rPr>
-          <w:szCs w:val="28"/>
-        </w:rPr>
-        <w:t xml:space="preserve">. </w:t>
-      </w:r>
-      <w:r>
-        <w:rPr>
-          <w:szCs w:val="28"/>
-        </w:rPr>
-        <w:t>Модель</w:t>
-      </w:r>
-      <w:r>
-        <w:rPr>
-          <w:szCs w:val="28"/>
-        </w:rPr>
-        <w:t xml:space="preserve"> задается радиусами верхнего и нижнего оснований, высотой, количеством боковых граней, спектральными характеристиками и </w:t>
-      </w:r>
-      <w:r>
-        <w:rPr>
-          <w:szCs w:val="28"/>
-        </w:rPr>
-        <w:lastRenderedPageBreak/>
-        <w:t xml:space="preserve">параметрами для перемещения по сцене.  </w:t>
-      </w:r>
-      <w:r>
-        <w:rPr>
-          <w:szCs w:val="28"/>
-        </w:rPr>
-        <w:t xml:space="preserve">В разделе Камера находятся настройки </w:t>
-      </w:r>
-      <w:r>
-        <w:rPr>
-          <w:szCs w:val="28"/>
-        </w:rPr>
-        <w:t xml:space="preserve">пирамиды видимости, позиции и ориентации камеры в пространстве. Также перемещение камеры может осуществляться с помощью клавиатуры, а вращение – с помощью мыши. </w:t>
-      </w:r>
-      <w:r>
-        <w:rPr>
-          <w:szCs w:val="28"/>
-        </w:rPr>
-        <w:t xml:space="preserve">С помощью раздела </w:t>
-      </w:r>
-      <w:r>
-        <w:rPr>
-          <w:szCs w:val="28"/>
-        </w:rPr>
-        <w:t xml:space="preserve">Источник </w:t>
-      </w:r>
-      <w:r>
-        <w:rPr>
-          <w:szCs w:val="28"/>
-        </w:rPr>
-        <w:t>можно изменить</w:t>
-      </w:r>
-      <w:r>
-        <w:rPr>
-          <w:szCs w:val="28"/>
-        </w:rPr>
-        <w:t xml:space="preserve"> цвет и позици</w:t>
-      </w:r>
-      <w:r>
-        <w:rPr>
-          <w:szCs w:val="28"/>
-        </w:rPr>
-        <w:t xml:space="preserve">ю источника освещения </w:t>
-      </w:r>
-      <w:r>
-        <w:rPr>
-          <w:szCs w:val="28"/>
-        </w:rPr>
-        <w:t>в пространстве.</w:t>
-      </w:r>
-    </w:p>
-    <w:p>
-      <w:pPr>
-        <w:spacing w:line="240" w:lineRule="auto"/>
-        <w:jc w:val="both"/>
-        <w:rPr>
-          <w:szCs w:val="28"/>
-        </w:rPr>
-      </w:pPr>
-      <w:r>
-        <w:rPr>
-          <w:szCs w:val="28"/>
-        </w:rPr>
-        <w:tab/>
-      </w:r>
-      <w:r>
-        <w:rPr>
-          <w:szCs w:val="28"/>
-        </w:rPr>
-        <w:t xml:space="preserve">На </w:t>
-      </w:r>
-      <w:proofErr w:type="spellStart"/>
-      <w:r>
-        <w:rPr>
-          <w:szCs w:val="28"/>
-        </w:rPr>
-        <w:t>виджете</w:t>
-      </w:r>
-      <w:proofErr w:type="spellEnd"/>
-      <w:r>
-        <w:rPr>
-          <w:szCs w:val="28"/>
-        </w:rPr>
-        <w:t xml:space="preserve"> сцены отображаются все созданные объекты, система координат и источник освещени</w:t>
-      </w:r>
-      <w:r>
-        <w:rPr>
-          <w:szCs w:val="28"/>
-        </w:rPr>
-        <w:t>я</w:t>
-      </w:r>
-      <w:r>
-        <w:rPr>
-          <w:szCs w:val="28"/>
-        </w:rPr>
-        <w:t>, изображаемый пирамидой.</w:t>
-      </w:r>
-    </w:p>
-    <w:p>
-      <w:pPr>
-        <w:spacing w:line="240" w:lineRule="auto"/>
-        <w:jc w:val="both"/>
-        <w:rPr>
-          <w:szCs w:val="28"/>
-        </w:rPr>
-      </w:pPr>
-      <w:r>
-        <w:rPr>
-          <w:szCs w:val="28"/>
-        </w:rPr>
-        <w:tab/>
-        <w:t>Как видно из примеров, сцены с пересекающимися и заслоняющими друг друга объектами визуализируются корректно, тени генерируются четко в соответствии с взаимоположением источника освещения и объектов.</w:t>
-      </w:r>
-    </w:p>
-    <w:p>
-      <w:pPr>
-        <w:spacing w:line="240" w:lineRule="auto"/>
-        <w:jc w:val="both"/>
-        <w:rPr>
-          <w:b/>
-          <w:bCs/>
-          <w:szCs w:val="28"/>
-        </w:rPr>
-      </w:pPr>
-      <w:r>
-        <w:rPr>
-          <w:b/>
-          <w:bCs/>
-          <w:szCs w:val="28"/>
-        </w:rPr>
-        <w:t>7 слайд (графики)</w:t>
-      </w:r>
-      <w:r>
-        <w:rPr>
-          <w:b/>
-          <w:bCs/>
-          <w:szCs w:val="28"/>
-          <w:lang w:val="en-US"/>
+        <w:t xml:space="preserve">: ~40 </w:t>
+      </w:r>
+      <w:r>
+        <w:rPr>
+          <w:b/>
+          <w:bCs/>
+          <w:szCs w:val="28"/>
+        </w:rPr>
+        <w:t>секунд</w:t>
+      </w:r>
+    </w:p>
+    <w:p>
+      <w:pPr>
+        <w:spacing w:line="240" w:lineRule="auto"/>
+        <w:jc w:val="both"/>
+        <w:rPr>
+          <w:szCs w:val="28"/>
+        </w:rPr>
+      </w:pPr>
+      <w:r>
+        <w:rPr>
+          <w:szCs w:val="28"/>
+        </w:rPr>
+        <w:t>В ходе выполнения курсового проекта</w:t>
+      </w:r>
+      <w:r>
+        <w:rPr>
+          <w:szCs w:val="28"/>
         </w:rPr>
         <w:t>:</w:t>
       </w:r>
-      <w:r>
-        <w:rPr>
-          <w:b/>
-          <w:bCs/>
-          <w:szCs w:val="28"/>
-          <w:lang w:val="en-US"/>
-        </w:rPr>
-        <w:t xml:space="preserve"> ~1 </w:t>
-      </w:r>
-      <w:r>
-        <w:rPr>
-          <w:b/>
-          <w:bCs/>
-          <w:szCs w:val="28"/>
-        </w:rPr>
-        <w:t>минута</w:t>
-      </w:r>
-    </w:p>
-    <w:p>
-      <w:pPr>
-        <w:spacing w:line="240" w:lineRule="auto"/>
-        <w:jc w:val="both"/>
-        <w:rPr>
-          <w:szCs w:val="28"/>
-        </w:rPr>
-      </w:pPr>
-      <w:r>
-        <w:rPr>
-          <w:szCs w:val="28"/>
-          <w:lang w:val="en-US"/>
-        </w:rPr>
-        <w:tab/>
-      </w:r>
-      <w:r>
-        <w:rPr>
-          <w:szCs w:val="28"/>
-        </w:rPr>
-        <w:t>Для исследования временных характеристик разработанного программного продукта было проведено 2 эксперимента</w:t>
-      </w:r>
-      <w:r>
-        <w:rPr>
-          <w:szCs w:val="28"/>
-        </w:rPr>
-        <w:t xml:space="preserve">. </w:t>
-      </w:r>
-    </w:p>
-    <w:p>
-      <w:pPr>
-        <w:spacing w:line="240" w:lineRule="auto"/>
-        <w:ind w:firstLine="708"/>
-        <w:jc w:val="both"/>
-        <w:rPr>
-          <w:szCs w:val="28"/>
-        </w:rPr>
-      </w:pPr>
-      <w:r>
-        <w:rPr>
-          <w:szCs w:val="28"/>
-        </w:rPr>
-        <w:t>В 1-ом изучалась зависимость времени рендеринга сцены от количества объектов на ней при фиксированном числе боковых граней</w:t>
-      </w:r>
-      <w:r>
-        <w:rPr>
-          <w:szCs w:val="28"/>
-        </w:rPr>
-        <w:t xml:space="preserve"> </w:t>
-      </w:r>
-      <w:r>
-        <w:rPr>
-          <w:szCs w:val="28"/>
-        </w:rPr>
-        <w:t>и как видно из графика, эта зависимость линейная для объектов с любым числом боковых граней</w:t>
-      </w:r>
-      <w:r>
-        <w:rPr>
-          <w:szCs w:val="28"/>
-        </w:rPr>
-        <w:t>.</w:t>
-      </w:r>
-    </w:p>
-    <w:p>
-      <w:pPr>
-        <w:spacing w:line="240" w:lineRule="auto"/>
-        <w:ind w:firstLine="708"/>
-        <w:jc w:val="both"/>
-        <w:rPr>
-          <w:szCs w:val="28"/>
-        </w:rPr>
-      </w:pPr>
-      <w:r>
-        <w:rPr>
-          <w:szCs w:val="28"/>
-        </w:rPr>
-        <w:t xml:space="preserve">Целью 2-го эксперимента было исследовать зависимость времени отрисовки сцены от количества боковых граней объектов. Для исследования использовались 2 объекта, в </w:t>
-      </w:r>
-      <w:r>
-        <w:rPr>
-          <w:szCs w:val="28"/>
-        </w:rPr>
-        <w:t>1-ом</w:t>
-      </w:r>
-      <w:r>
-        <w:rPr>
-          <w:szCs w:val="28"/>
-        </w:rPr>
-        <w:t xml:space="preserve"> случае количество боковых граней менялось у обоих</w:t>
-      </w:r>
-      <w:r>
-        <w:rPr>
-          <w:szCs w:val="28"/>
-        </w:rPr>
-        <w:t xml:space="preserve"> объектов</w:t>
-      </w:r>
-      <w:r>
-        <w:rPr>
-          <w:szCs w:val="28"/>
-        </w:rPr>
-        <w:t xml:space="preserve">, во </w:t>
-      </w:r>
-      <w:r>
-        <w:rPr>
-          <w:szCs w:val="28"/>
-        </w:rPr>
-        <w:t>2-ом</w:t>
-      </w:r>
-      <w:r>
-        <w:rPr>
-          <w:szCs w:val="28"/>
-        </w:rPr>
-        <w:t xml:space="preserve"> и </w:t>
-      </w:r>
-      <w:r>
-        <w:rPr>
-          <w:szCs w:val="28"/>
-        </w:rPr>
-        <w:t>3-ем</w:t>
-      </w:r>
-      <w:r>
-        <w:rPr>
-          <w:szCs w:val="28"/>
-        </w:rPr>
-        <w:t xml:space="preserve"> случаях оно было фиксировано у одного из </w:t>
-      </w:r>
-      <w:r>
-        <w:rPr>
-          <w:szCs w:val="28"/>
-        </w:rPr>
-        <w:t>них</w:t>
-      </w:r>
-      <w:r>
-        <w:rPr>
-          <w:szCs w:val="28"/>
-        </w:rPr>
-        <w:t xml:space="preserve">. На графике наблюдаются </w:t>
-      </w:r>
-      <w:r>
-        <w:rPr>
-          <w:szCs w:val="28"/>
-        </w:rPr>
-        <w:t xml:space="preserve">пересечения 1-ой и 2-ой кривых и </w:t>
-      </w:r>
-      <w:proofErr w:type="gramStart"/>
-      <w:r>
-        <w:rPr>
-          <w:szCs w:val="28"/>
-        </w:rPr>
-        <w:t>1-ой</w:t>
-      </w:r>
-      <w:proofErr w:type="gramEnd"/>
-      <w:r>
-        <w:rPr>
-          <w:szCs w:val="28"/>
-        </w:rPr>
-        <w:t xml:space="preserve"> и 3-ой. Объясняется это тем, что изначально в 1-ом случае суммарное число граней меньше, чем во 2-ом и 3-ем, однако в 1-ом случае оно растет в 2 раза быстрее, поэтому в точках, где в 1-ом и 2-ом и в 1-ом и 3-ем случаях число граней становится равным наблюдаются точки пересечения кривых.</w:t>
-      </w:r>
-    </w:p>
-    <w:p>
-      <w:pPr>
-        <w:spacing w:line="240" w:lineRule="auto"/>
-        <w:ind w:firstLine="708"/>
-        <w:jc w:val="both"/>
-        <w:rPr>
-          <w:szCs w:val="28"/>
-        </w:rPr>
-      </w:pPr>
-      <w:r>
-        <w:rPr>
-          <w:szCs w:val="28"/>
-        </w:rPr>
-        <w:t>В результате данных исследований была выявлена линейная зависимость времени рендеринга сцены от количества объектов и от числа их боковых граней.</w:t>
-      </w:r>
-    </w:p>
+    </w:p>
+    <w:p>
+      <w:pPr>
+        <w:numPr>
+          <w:ilvl w:val="0"/>
+          <w:numId w:val="2"/>
+        </w:numPr>
+        <w:spacing w:line="240" w:lineRule="auto"/>
+        <w:jc w:val="both"/>
+        <w:rPr>
+          <w:szCs w:val="28"/>
+        </w:rPr>
+      </w:pPr>
+      <w:r>
+        <w:rPr>
+          <w:szCs w:val="28"/>
+        </w:rPr>
+        <w:t>Был разработан программный продукт, позволяющий создавать и редактировать композиции из трехмерных графических примитивов.</w:t>
+      </w:r>
+    </w:p>
+    <w:p>
+      <w:pPr>
+        <w:numPr>
+          <w:ilvl w:val="0"/>
+          <w:numId w:val="2"/>
+        </w:numPr>
+        <w:spacing w:line="240" w:lineRule="auto"/>
+        <w:jc w:val="both"/>
+        <w:rPr>
+          <w:szCs w:val="28"/>
+        </w:rPr>
+      </w:pPr>
+      <w:r>
+        <w:rPr>
+          <w:szCs w:val="28"/>
+        </w:rPr>
+        <w:t>Рассмотрены, проанализированы и реализованы основные алгоритмы построения реалистичного трехмерного изображения.</w:t>
+      </w:r>
+    </w:p>
+    <w:p>
+      <w:pPr>
+        <w:numPr>
+          <w:ilvl w:val="0"/>
+          <w:numId w:val="2"/>
+        </w:numPr>
+        <w:spacing w:line="240" w:lineRule="auto"/>
+        <w:jc w:val="both"/>
+        <w:rPr>
+          <w:szCs w:val="28"/>
+        </w:rPr>
+      </w:pPr>
+      <w:r>
+        <w:rPr>
+          <w:szCs w:val="28"/>
+        </w:rPr>
+        <w:t>Спроектирован пользовательский интерфейс, предоставляющий широкие возможности настройки геометрических и спектральных характеристик объектов, положения камеры и положения и цвета источника освещения.</w:t>
+      </w:r>
+    </w:p>
+    <w:p>
+      <w:pPr>
+        <w:numPr>
+          <w:ilvl w:val="0"/>
+          <w:numId w:val="2"/>
+        </w:numPr>
+        <w:spacing w:line="240" w:lineRule="auto"/>
+        <w:jc w:val="both"/>
+        <w:rPr>
+          <w:szCs w:val="28"/>
+        </w:rPr>
+      </w:pPr>
+      <w:r>
+        <w:rPr>
+          <w:szCs w:val="28"/>
+        </w:rPr>
+        <w:t>Проведены и проанализированы экспериментальные исследования временных характеристик разработанного программного продукта.</w:t>
+      </w:r>
+    </w:p>
+    <w:p>
+      <w:pPr>
+        <w:spacing w:line="240" w:lineRule="auto"/>
+        <w:jc w:val="both"/>
+        <w:rPr>
+          <w:szCs w:val="28"/>
+        </w:rPr>
+      </w:pPr>
+      <w:r>
+        <w:rPr>
+          <w:szCs w:val="28"/>
+        </w:rPr>
+        <w:t>Программа курсовой работы полностью соответствует поставленному техническому заданию.</w:t>
+      </w:r>
+    </w:p>
+    <w:p>
+      <w:pPr>
+        <w:spacing w:line="240" w:lineRule="auto"/>
+        <w:jc w:val="both"/>
+        <w:rPr>
+          <w:b/>
+          <w:bCs/>
+          <w:szCs w:val="28"/>
+        </w:rPr>
+      </w:pPr>
+    </w:p>
+    <w:p/>
     <w:sectPr>
       <w:pgSz w:w="11906" w:h="16838"/>
       <w:pgMar w:top="1134" w:right="850" w:bottom="1134" w:left="1701" w:header="708" w:footer="708" w:gutter="0"/>
@@ -1806,8 +1556,151 @@
       </w:rPr>
     </w:lvl>
   </w:abstractNum>
+  <w:abstractNum w:abstractNumId="1" w15:restartNumberingAfterBreak="0">
+    <w:nsid w:val="5FF876D2"/>
+    <w:multiLevelType w:val="hybridMultilevel"/>
+    <w:tmpl w:val="479E0894"/>
+    <w:lvl w:ilvl="0" w:tplc="53B019EE">
+      <w:start w:val="1"/>
+      <w:numFmt w:val="bullet"/>
+      <w:lvlText w:val="•"/>
+      <w:lvlJc w:val="left"/>
+      <w:pPr>
+        <w:tabs>
+          <w:tab w:val="num" w:pos="720"/>
+        </w:tabs>
+        <w:ind w:left="720" w:hanging="360"/>
+      </w:pPr>
+      <w:rPr>
+        <w:rFonts w:ascii="Arial" w:hAnsi="Arial" w:hint="default"/>
+      </w:rPr>
+    </w:lvl>
+    <w:lvl w:ilvl="1" w:tplc="3CAAD64E" w:tentative="1">
+      <w:start w:val="1"/>
+      <w:numFmt w:val="bullet"/>
+      <w:lvlText w:val="•"/>
+      <w:lvlJc w:val="left"/>
+      <w:pPr>
+        <w:tabs>
+          <w:tab w:val="num" w:pos="1440"/>
+        </w:tabs>
+        <w:ind w:left="1440" w:hanging="360"/>
+      </w:pPr>
+      <w:rPr>
+        <w:rFonts w:ascii="Arial" w:hAnsi="Arial" w:hint="default"/>
+      </w:rPr>
+    </w:lvl>
+    <w:lvl w:ilvl="2" w:tplc="FE2C9A0E" w:tentative="1">
+      <w:start w:val="1"/>
+      <w:numFmt w:val="bullet"/>
+      <w:lvlText w:val="•"/>
+      <w:lvlJc w:val="left"/>
+      <w:pPr>
+        <w:tabs>
+          <w:tab w:val="num" w:pos="2160"/>
+        </w:tabs>
+        <w:ind w:left="2160" w:hanging="360"/>
+      </w:pPr>
+      <w:rPr>
+        <w:rFonts w:ascii="Arial" w:hAnsi="Arial" w:hint="default"/>
+      </w:rPr>
+    </w:lvl>
+    <w:lvl w:ilvl="3" w:tplc="AFD887EE" w:tentative="1">
+      <w:start w:val="1"/>
+      <w:numFmt w:val="bullet"/>
+      <w:lvlText w:val="•"/>
+      <w:lvlJc w:val="left"/>
+      <w:pPr>
+        <w:tabs>
+          <w:tab w:val="num" w:pos="2880"/>
+        </w:tabs>
+        <w:ind w:left="2880" w:hanging="360"/>
+      </w:pPr>
+      <w:rPr>
+        <w:rFonts w:ascii="Arial" w:hAnsi="Arial" w:hint="default"/>
+      </w:rPr>
+    </w:lvl>
+    <w:lvl w:ilvl="4" w:tplc="5A9A60D4" w:tentative="1">
+      <w:start w:val="1"/>
+      <w:numFmt w:val="bullet"/>
+      <w:lvlText w:val="•"/>
+      <w:lvlJc w:val="left"/>
+      <w:pPr>
+        <w:tabs>
+          <w:tab w:val="num" w:pos="3600"/>
+        </w:tabs>
+        <w:ind w:left="3600" w:hanging="360"/>
+      </w:pPr>
+      <w:rPr>
+        <w:rFonts w:ascii="Arial" w:hAnsi="Arial" w:hint="default"/>
+      </w:rPr>
+    </w:lvl>
+    <w:lvl w:ilvl="5" w:tplc="03566960" w:tentative="1">
+      <w:start w:val="1"/>
+      <w:numFmt w:val="bullet"/>
+      <w:lvlText w:val="•"/>
+      <w:lvlJc w:val="left"/>
+      <w:pPr>
+        <w:tabs>
+          <w:tab w:val="num" w:pos="4320"/>
+        </w:tabs>
+        <w:ind w:left="4320" w:hanging="360"/>
+      </w:pPr>
+      <w:rPr>
+        <w:rFonts w:ascii="Arial" w:hAnsi="Arial" w:hint="default"/>
+      </w:rPr>
+    </w:lvl>
+    <w:lvl w:ilvl="6" w:tplc="29D656B4" w:tentative="1">
+      <w:start w:val="1"/>
+      <w:numFmt w:val="bullet"/>
+      <w:lvlText w:val="•"/>
+      <w:lvlJc w:val="left"/>
+      <w:pPr>
+        <w:tabs>
+          <w:tab w:val="num" w:pos="5040"/>
+        </w:tabs>
+        <w:ind w:left="5040" w:hanging="360"/>
+      </w:pPr>
+      <w:rPr>
+        <w:rFonts w:ascii="Arial" w:hAnsi="Arial" w:hint="default"/>
+      </w:rPr>
+    </w:lvl>
+    <w:lvl w:ilvl="7" w:tplc="B40A97C4" w:tentative="1">
+      <w:start w:val="1"/>
+      <w:numFmt w:val="bullet"/>
+      <w:lvlText w:val="•"/>
+      <w:lvlJc w:val="left"/>
+      <w:pPr>
+        <w:tabs>
+          <w:tab w:val="num" w:pos="5760"/>
+        </w:tabs>
+        <w:ind w:left="5760" w:hanging="360"/>
+      </w:pPr>
+      <w:rPr>
+        <w:rFonts w:ascii="Arial" w:hAnsi="Arial" w:hint="default"/>
+      </w:rPr>
+    </w:lvl>
+    <w:lvl w:ilvl="8" w:tplc="C9AC55AA" w:tentative="1">
+      <w:start w:val="1"/>
+      <w:numFmt w:val="bullet"/>
+      <w:lvlText w:val="•"/>
+      <w:lvlJc w:val="left"/>
+      <w:pPr>
+        <w:tabs>
+          <w:tab w:val="num" w:pos="6480"/>
+        </w:tabs>
+        <w:ind w:left="6480" w:hanging="360"/>
+      </w:pPr>
+      <w:rPr>
+        <w:rFonts w:ascii="Arial" w:hAnsi="Arial" w:hint="default"/>
+      </w:rPr>
+    </w:lvl>
+  </w:abstractNum>
   <w:num w:numId="1">
     <w:abstractNumId w:val="0"/>
+  </w:num>
+  <w:num w:numId="2">
+    <w:abstractNumId w:val="1"/>
   </w:num>
 </w:numbering>
 </file>
@@ -2218,7 +2111,6 @@
   <w:style w:type="character" w:default="1" w:styleId="a0">
     <w:name w:val="Default Paragraph Font"/>
     <w:uiPriority w:val="1"/>
-    <w:semiHidden/>
     <w:unhideWhenUsed/>
   </w:style>
   <w:style w:type="table" w:default="1" w:styleId="a1">
